--- a/24 Sep 2024 Day 9.docx
+++ b/24 Sep 2024 Day 9.docx
@@ -119,8 +119,1664 @@
           <w:sz w:val="24"/>
           <w:szCs w:val="24"/>
         </w:rPr>
+        <w:t xml:space="preserve">If we want to do spring boot validation we need add validator starter. </w:t>
+      </w:r>
+    </w:p>
+    <w:p>
+      <w:pPr>
+        <w:rPr>
+          <w:sz w:val="24"/>
+          <w:szCs w:val="24"/>
+        </w:rPr>
+      </w:pPr>
+    </w:p>
+    <w:p>
+      <w:pPr>
+        <w:rPr>
+          <w:sz w:val="24"/>
+          <w:szCs w:val="24"/>
+        </w:rPr>
+      </w:pPr>
+      <w:r>
+        <w:rPr>
+          <w:sz w:val="24"/>
+          <w:szCs w:val="24"/>
+        </w:rPr>
         <w:t xml:space="preserve">Spring cloud and spring micro service </w:t>
       </w:r>
+    </w:p>
+    <w:p>
+      <w:pPr>
+        <w:rPr>
+          <w:sz w:val="24"/>
+          <w:szCs w:val="24"/>
+        </w:rPr>
+      </w:pPr>
+      <w:r>
+        <w:rPr>
+          <w:sz w:val="24"/>
+          <w:szCs w:val="24"/>
+          <w:highlight w:val="yellow"/>
+        </w:rPr>
+        <w:t>Limitation of Monolithic service like Rest Full Web Service.</w:t>
+      </w:r>
+      <w:r>
+        <w:rPr>
+          <w:sz w:val="24"/>
+          <w:szCs w:val="24"/>
+        </w:rPr>
+        <w:t xml:space="preserve"> </w:t>
+      </w:r>
+    </w:p>
+    <w:p>
+      <w:pPr>
+        <w:rPr>
+          <w:sz w:val="24"/>
+          <w:szCs w:val="24"/>
+        </w:rPr>
+      </w:pPr>
+      <w:r>
+        <w:rPr>
+          <w:sz w:val="24"/>
+          <w:szCs w:val="24"/>
+        </w:rPr>
+        <w:t xml:space="preserve">Rest Full Web Service also known as Monolithic service. </w:t>
+      </w:r>
+    </w:p>
+    <w:p>
+      <w:pPr>
+        <w:rPr>
+          <w:sz w:val="24"/>
+          <w:szCs w:val="24"/>
+        </w:rPr>
+      </w:pPr>
+      <w:r>
+        <w:rPr>
+          <w:sz w:val="24"/>
+          <w:szCs w:val="24"/>
+        </w:rPr>
+        <w:t xml:space="preserve">Product Module </w:t>
+      </w:r>
+      <w:r>
+        <w:rPr>
+          <w:sz w:val="24"/>
+          <w:szCs w:val="24"/>
+        </w:rPr>
+        <w:sym w:font="Wingdings" w:char="F0E0"/>
+      </w:r>
+      <w:r>
+        <w:rPr>
+          <w:sz w:val="24"/>
+          <w:szCs w:val="24"/>
+        </w:rPr>
+        <w:t xml:space="preserve"> </w:t>
+      </w:r>
+      <w:proofErr w:type="spellStart"/>
+      <w:r>
+        <w:rPr>
+          <w:sz w:val="24"/>
+          <w:szCs w:val="24"/>
+        </w:rPr>
+        <w:t>ProductController</w:t>
+      </w:r>
+      <w:proofErr w:type="spellEnd"/>
+      <w:r>
+        <w:rPr>
+          <w:sz w:val="24"/>
+          <w:szCs w:val="24"/>
+        </w:rPr>
+        <w:t xml:space="preserve">, </w:t>
+      </w:r>
+      <w:proofErr w:type="spellStart"/>
+      <w:r>
+        <w:rPr>
+          <w:sz w:val="24"/>
+          <w:szCs w:val="24"/>
+        </w:rPr>
+        <w:t>ProductService</w:t>
+      </w:r>
+      <w:proofErr w:type="spellEnd"/>
+      <w:r>
+        <w:rPr>
+          <w:sz w:val="24"/>
+          <w:szCs w:val="24"/>
+        </w:rPr>
+        <w:t xml:space="preserve">, Product, </w:t>
+      </w:r>
+      <w:proofErr w:type="spellStart"/>
+      <w:r>
+        <w:rPr>
+          <w:sz w:val="24"/>
+          <w:szCs w:val="24"/>
+        </w:rPr>
+        <w:t>ProductRepository</w:t>
+      </w:r>
+      <w:proofErr w:type="spellEnd"/>
+      <w:r>
+        <w:rPr>
+          <w:sz w:val="24"/>
+          <w:szCs w:val="24"/>
+        </w:rPr>
+        <w:t xml:space="preserve"> and database. </w:t>
+      </w:r>
+    </w:p>
+    <w:p>
+      <w:pPr>
+        <w:rPr>
+          <w:sz w:val="24"/>
+          <w:szCs w:val="24"/>
+        </w:rPr>
+      </w:pPr>
+      <w:r>
+        <w:rPr>
+          <w:sz w:val="24"/>
+          <w:szCs w:val="24"/>
+        </w:rPr>
+        <w:t>Orders</w:t>
+      </w:r>
+      <w:r>
+        <w:rPr>
+          <w:sz w:val="24"/>
+          <w:szCs w:val="24"/>
+        </w:rPr>
+        <w:t xml:space="preserve"> Module </w:t>
+      </w:r>
+      <w:r>
+        <w:rPr>
+          <w:sz w:val="24"/>
+          <w:szCs w:val="24"/>
+        </w:rPr>
+        <w:sym w:font="Wingdings" w:char="F0E0"/>
+      </w:r>
+    </w:p>
+    <w:p>
+      <w:pPr>
+        <w:rPr>
+          <w:sz w:val="24"/>
+          <w:szCs w:val="24"/>
+        </w:rPr>
+      </w:pPr>
+      <w:r>
+        <w:rPr>
+          <w:sz w:val="24"/>
+          <w:szCs w:val="24"/>
+        </w:rPr>
+        <w:t>Customer</w:t>
+      </w:r>
+      <w:r>
+        <w:rPr>
+          <w:sz w:val="24"/>
+          <w:szCs w:val="24"/>
+        </w:rPr>
+        <w:t xml:space="preserve"> Module </w:t>
+      </w:r>
+      <w:r>
+        <w:rPr>
+          <w:sz w:val="24"/>
+          <w:szCs w:val="24"/>
+        </w:rPr>
+        <w:sym w:font="Wingdings" w:char="F0E0"/>
+      </w:r>
+    </w:p>
+    <w:p>
+      <w:pPr>
+        <w:rPr>
+          <w:sz w:val="24"/>
+          <w:szCs w:val="24"/>
+        </w:rPr>
+      </w:pPr>
+      <w:r>
+        <w:rPr>
+          <w:sz w:val="24"/>
+          <w:szCs w:val="24"/>
+        </w:rPr>
+        <w:t>Login</w:t>
+      </w:r>
+      <w:r>
+        <w:rPr>
+          <w:sz w:val="24"/>
+          <w:szCs w:val="24"/>
+        </w:rPr>
+        <w:t xml:space="preserve"> Module </w:t>
+      </w:r>
+      <w:r>
+        <w:rPr>
+          <w:sz w:val="24"/>
+          <w:szCs w:val="24"/>
+        </w:rPr>
+        <w:sym w:font="Wingdings" w:char="F0E0"/>
+      </w:r>
+    </w:p>
+    <w:p>
+      <w:pPr>
+        <w:rPr>
+          <w:sz w:val="24"/>
+          <w:szCs w:val="24"/>
+        </w:rPr>
+      </w:pPr>
+      <w:r>
+        <w:rPr>
+          <w:sz w:val="24"/>
+          <w:szCs w:val="24"/>
+        </w:rPr>
+        <w:t>Payment</w:t>
+      </w:r>
+      <w:r>
+        <w:rPr>
+          <w:sz w:val="24"/>
+          <w:szCs w:val="24"/>
+        </w:rPr>
+        <w:t xml:space="preserve"> Module </w:t>
+      </w:r>
+      <w:r>
+        <w:rPr>
+          <w:sz w:val="24"/>
+          <w:szCs w:val="24"/>
+        </w:rPr>
+        <w:sym w:font="Wingdings" w:char="F0E0"/>
+      </w:r>
+    </w:p>
+    <w:p>
+      <w:pPr>
+        <w:rPr>
+          <w:sz w:val="24"/>
+          <w:szCs w:val="24"/>
+        </w:rPr>
+      </w:pPr>
+    </w:p>
+    <w:p>
+      <w:pPr>
+        <w:rPr>
+          <w:sz w:val="24"/>
+          <w:szCs w:val="24"/>
+        </w:rPr>
+      </w:pPr>
+      <w:r>
+        <w:rPr>
+          <w:sz w:val="24"/>
+          <w:szCs w:val="24"/>
+        </w:rPr>
+        <w:t xml:space="preserve">After complete all team task or all people </w:t>
+      </w:r>
+      <w:proofErr w:type="gramStart"/>
+      <w:r>
+        <w:rPr>
+          <w:sz w:val="24"/>
+          <w:szCs w:val="24"/>
+        </w:rPr>
+        <w:t>task</w:t>
+      </w:r>
+      <w:proofErr w:type="gramEnd"/>
+      <w:r>
+        <w:rPr>
+          <w:sz w:val="24"/>
+          <w:szCs w:val="24"/>
+        </w:rPr>
+        <w:t xml:space="preserve"> we need to integrate these modules and create jar or war file and deploy on production environment or server. </w:t>
+      </w:r>
+    </w:p>
+    <w:p>
+      <w:pPr>
+        <w:rPr>
+          <w:sz w:val="24"/>
+          <w:szCs w:val="24"/>
+        </w:rPr>
+      </w:pPr>
+      <w:r>
+        <w:rPr>
+          <w:sz w:val="24"/>
+          <w:szCs w:val="24"/>
+        </w:rPr>
+        <w:t xml:space="preserve">If any modules generate any </w:t>
+      </w:r>
+      <w:proofErr w:type="gramStart"/>
+      <w:r>
+        <w:rPr>
+          <w:sz w:val="24"/>
+          <w:szCs w:val="24"/>
+        </w:rPr>
+        <w:t>issue</w:t>
+      </w:r>
+      <w:proofErr w:type="gramEnd"/>
+      <w:r>
+        <w:rPr>
+          <w:sz w:val="24"/>
+          <w:szCs w:val="24"/>
+        </w:rPr>
+        <w:t xml:space="preserve"> then whole application get effect </w:t>
+      </w:r>
+    </w:p>
+    <w:p>
+      <w:pPr>
+        <w:rPr>
+          <w:sz w:val="24"/>
+          <w:szCs w:val="24"/>
+        </w:rPr>
+      </w:pPr>
+      <w:r>
+        <w:rPr>
+          <w:sz w:val="24"/>
+          <w:szCs w:val="24"/>
+        </w:rPr>
+        <w:t xml:space="preserve">If we any features change in any module we need to re-deploy the whole application once again. </w:t>
+      </w:r>
+    </w:p>
+    <w:p>
+      <w:pPr>
+        <w:rPr>
+          <w:sz w:val="24"/>
+          <w:szCs w:val="24"/>
+        </w:rPr>
+      </w:pPr>
+      <w:r>
+        <w:rPr>
+          <w:sz w:val="24"/>
+          <w:szCs w:val="24"/>
+        </w:rPr>
+        <w:t xml:space="preserve">This in monolithic service architecture all modules develop using same language they need to use same database </w:t>
+      </w:r>
+      <w:proofErr w:type="spellStart"/>
+      <w:r>
+        <w:rPr>
+          <w:sz w:val="24"/>
+          <w:szCs w:val="24"/>
+        </w:rPr>
+        <w:t>ie</w:t>
+      </w:r>
+      <w:proofErr w:type="spellEnd"/>
+      <w:r>
+        <w:rPr>
+          <w:sz w:val="24"/>
+          <w:szCs w:val="24"/>
+        </w:rPr>
+        <w:t xml:space="preserve"> local or cloud. </w:t>
+      </w:r>
+    </w:p>
+    <w:p>
+      <w:pPr>
+        <w:rPr>
+          <w:sz w:val="24"/>
+          <w:szCs w:val="24"/>
+        </w:rPr>
+      </w:pPr>
+      <w:r>
+        <w:rPr>
+          <w:sz w:val="24"/>
+          <w:szCs w:val="24"/>
+        </w:rPr>
+        <w:t xml:space="preserve">Micro </w:t>
+      </w:r>
+      <w:proofErr w:type="gramStart"/>
+      <w:r>
+        <w:rPr>
+          <w:sz w:val="24"/>
+          <w:szCs w:val="24"/>
+        </w:rPr>
+        <w:t>service :</w:t>
+      </w:r>
+      <w:proofErr w:type="gramEnd"/>
+      <w:r>
+        <w:rPr>
+          <w:sz w:val="24"/>
+          <w:szCs w:val="24"/>
+        </w:rPr>
+        <w:t xml:space="preserve"> small service. Those service created using same language or different </w:t>
+      </w:r>
+      <w:proofErr w:type="gramStart"/>
+      <w:r>
+        <w:rPr>
+          <w:sz w:val="24"/>
+          <w:szCs w:val="24"/>
+        </w:rPr>
+        <w:t>language(</w:t>
+      </w:r>
+      <w:proofErr w:type="gramEnd"/>
+      <w:r>
+        <w:rPr>
+          <w:sz w:val="24"/>
+          <w:szCs w:val="24"/>
+        </w:rPr>
+        <w:t xml:space="preserve">spring boot, express </w:t>
+      </w:r>
+      <w:proofErr w:type="spellStart"/>
+      <w:r>
+        <w:rPr>
+          <w:sz w:val="24"/>
+          <w:szCs w:val="24"/>
+        </w:rPr>
+        <w:t>js</w:t>
+      </w:r>
+      <w:proofErr w:type="spellEnd"/>
+      <w:r>
+        <w:rPr>
+          <w:sz w:val="24"/>
+          <w:szCs w:val="24"/>
+        </w:rPr>
+        <w:t>, Python, asp.net) they use same database or different data types (</w:t>
+      </w:r>
+      <w:proofErr w:type="spellStart"/>
+      <w:r>
+        <w:rPr>
+          <w:sz w:val="24"/>
+          <w:szCs w:val="24"/>
+        </w:rPr>
+        <w:t>mysql</w:t>
+      </w:r>
+      <w:proofErr w:type="spellEnd"/>
+      <w:r>
+        <w:rPr>
+          <w:sz w:val="24"/>
+          <w:szCs w:val="24"/>
+        </w:rPr>
+        <w:t xml:space="preserve"> or oracle, db2 or mongo </w:t>
+      </w:r>
+      <w:proofErr w:type="spellStart"/>
+      <w:r>
+        <w:rPr>
+          <w:sz w:val="24"/>
+          <w:szCs w:val="24"/>
+        </w:rPr>
+        <w:t>db</w:t>
+      </w:r>
+      <w:proofErr w:type="spellEnd"/>
+      <w:r>
+        <w:rPr>
+          <w:sz w:val="24"/>
+          <w:szCs w:val="24"/>
+        </w:rPr>
+        <w:t xml:space="preserve"> etc). those modules we can deploy independently without depending upon other team modules. These all modules going to communicate with </w:t>
+      </w:r>
+      <w:proofErr w:type="gramStart"/>
+      <w:r>
+        <w:rPr>
+          <w:sz w:val="24"/>
+          <w:szCs w:val="24"/>
+        </w:rPr>
+        <w:t>each  other</w:t>
+      </w:r>
+      <w:proofErr w:type="gramEnd"/>
+      <w:r>
+        <w:rPr>
+          <w:sz w:val="24"/>
+          <w:szCs w:val="24"/>
+        </w:rPr>
+        <w:t xml:space="preserve"> using rest </w:t>
+      </w:r>
+      <w:proofErr w:type="spellStart"/>
+      <w:r>
+        <w:rPr>
+          <w:sz w:val="24"/>
+          <w:szCs w:val="24"/>
+        </w:rPr>
+        <w:t>api</w:t>
+      </w:r>
+      <w:proofErr w:type="spellEnd"/>
+      <w:r>
+        <w:rPr>
+          <w:sz w:val="24"/>
+          <w:szCs w:val="24"/>
+        </w:rPr>
+        <w:t xml:space="preserve">. </w:t>
+      </w:r>
+    </w:p>
+    <w:p>
+      <w:pPr>
+        <w:rPr>
+          <w:sz w:val="24"/>
+          <w:szCs w:val="24"/>
+        </w:rPr>
+      </w:pPr>
+    </w:p>
+    <w:p>
+      <w:pPr>
+        <w:rPr>
+          <w:sz w:val="24"/>
+          <w:szCs w:val="24"/>
+        </w:rPr>
+      </w:pPr>
+    </w:p>
+    <w:p>
+      <w:pPr>
+        <w:rPr>
+          <w:sz w:val="24"/>
+          <w:szCs w:val="24"/>
+        </w:rPr>
+      </w:pPr>
+      <w:r>
+        <w:rPr>
+          <w:noProof/>
+        </w:rPr>
+        <w:lastRenderedPageBreak/>
+        <w:drawing>
+          <wp:inline distT="0" distB="0" distL="0" distR="0" wp14:anchorId="79CEE759" wp14:editId="68936C59">
+            <wp:extent cx="5731510" cy="2771775"/>
+            <wp:effectExtent l="0" t="0" r="2540" b="9525"/>
+            <wp:docPr id="462319388" name="Picture 2" descr="Microservices vs. Monolithic Architectures | SUSE Communities"/>
+            <wp:cNvGraphicFramePr>
+              <a:graphicFrameLocks xmlns:a="http://schemas.openxmlformats.org/drawingml/2006/main" noChangeAspect="1"/>
+            </wp:cNvGraphicFramePr>
+            <a:graphic xmlns:a="http://schemas.openxmlformats.org/drawingml/2006/main">
+              <a:graphicData uri="http://schemas.openxmlformats.org/drawingml/2006/picture">
+                <pic:pic xmlns:pic="http://schemas.openxmlformats.org/drawingml/2006/picture">
+                  <pic:nvPicPr>
+                    <pic:cNvPr id="0" name="Picture 3" descr="Microservices vs. Monolithic Architectures | SUSE Communities"/>
+                    <pic:cNvPicPr>
+                      <a:picLocks noChangeAspect="1" noChangeArrowheads="1"/>
+                    </pic:cNvPicPr>
+                  </pic:nvPicPr>
+                  <pic:blipFill>
+                    <a:blip r:embed="rId5">
+                      <a:extLst>
+                        <a:ext uri="{28A0092B-C50C-407E-A947-70E740481C1C}">
+                          <a14:useLocalDpi xmlns:a14="http://schemas.microsoft.com/office/drawing/2010/main" val="0"/>
+                        </a:ext>
+                      </a:extLst>
+                    </a:blip>
+                    <a:srcRect/>
+                    <a:stretch>
+                      <a:fillRect/>
+                    </a:stretch>
+                  </pic:blipFill>
+                  <pic:spPr bwMode="auto">
+                    <a:xfrm>
+                      <a:off x="0" y="0"/>
+                      <a:ext cx="5731510" cy="2771775"/>
+                    </a:xfrm>
+                    <a:prstGeom prst="rect">
+                      <a:avLst/>
+                    </a:prstGeom>
+                    <a:noFill/>
+                    <a:ln>
+                      <a:noFill/>
+                    </a:ln>
+                  </pic:spPr>
+                </pic:pic>
+              </a:graphicData>
+            </a:graphic>
+          </wp:inline>
+        </w:drawing>
+      </w:r>
+    </w:p>
+    <w:p>
+      <w:pPr>
+        <w:rPr>
+          <w:sz w:val="24"/>
+          <w:szCs w:val="24"/>
+        </w:rPr>
+      </w:pPr>
+    </w:p>
+    <w:p>
+      <w:pPr>
+        <w:rPr>
+          <w:sz w:val="24"/>
+          <w:szCs w:val="24"/>
+        </w:rPr>
+      </w:pPr>
+      <w:r>
+        <w:rPr>
+          <w:sz w:val="24"/>
+          <w:szCs w:val="24"/>
+        </w:rPr>
+        <w:t xml:space="preserve">To create micro service architecture application using spring boot. Spring boot provided spring cloud modules. They provided us Server </w:t>
+      </w:r>
+      <w:proofErr w:type="spellStart"/>
+      <w:r>
+        <w:rPr>
+          <w:sz w:val="24"/>
+          <w:szCs w:val="24"/>
+        </w:rPr>
+        <w:t>ie</w:t>
+      </w:r>
+      <w:proofErr w:type="spellEnd"/>
+      <w:r>
+        <w:rPr>
+          <w:sz w:val="24"/>
+          <w:szCs w:val="24"/>
+        </w:rPr>
+        <w:t xml:space="preserve"> Eureka Server. Eureka Server is a type of registry or server which allow us to deploy more than one micro service projects. Eureka Server handle all configuration details about service, provide load balance feature, it </w:t>
+      </w:r>
+      <w:proofErr w:type="gramStart"/>
+      <w:r>
+        <w:rPr>
+          <w:sz w:val="24"/>
+          <w:szCs w:val="24"/>
+        </w:rPr>
+        <w:t>check</w:t>
+      </w:r>
+      <w:proofErr w:type="gramEnd"/>
+      <w:r>
+        <w:rPr>
+          <w:sz w:val="24"/>
+          <w:szCs w:val="24"/>
+        </w:rPr>
+        <w:t xml:space="preserve"> health of the application etc. </w:t>
+      </w:r>
+    </w:p>
+    <w:p>
+      <w:pPr>
+        <w:rPr>
+          <w:sz w:val="24"/>
+          <w:szCs w:val="24"/>
+        </w:rPr>
+      </w:pPr>
+    </w:p>
+    <w:p>
+      <w:pPr>
+        <w:rPr>
+          <w:sz w:val="24"/>
+          <w:szCs w:val="24"/>
+        </w:rPr>
+      </w:pPr>
+      <w:r>
+        <w:rPr>
+          <w:sz w:val="24"/>
+          <w:szCs w:val="24"/>
+        </w:rPr>
+        <w:t xml:space="preserve">To implicit micro service </w:t>
+      </w:r>
+      <w:proofErr w:type="gramStart"/>
+      <w:r>
+        <w:rPr>
+          <w:sz w:val="24"/>
+          <w:szCs w:val="24"/>
+        </w:rPr>
+        <w:t>architecture</w:t>
+      </w:r>
+      <w:proofErr w:type="gramEnd"/>
+      <w:r>
+        <w:rPr>
+          <w:sz w:val="24"/>
+          <w:szCs w:val="24"/>
+        </w:rPr>
+        <w:t xml:space="preserve"> we need minimum two projects </w:t>
+      </w:r>
+    </w:p>
+    <w:p>
+      <w:pPr>
+        <w:ind w:left="3600" w:firstLine="720"/>
+        <w:rPr>
+          <w:sz w:val="24"/>
+          <w:szCs w:val="24"/>
+        </w:rPr>
+      </w:pPr>
+      <w:r>
+        <w:rPr>
+          <w:noProof/>
+          <w:sz w:val="24"/>
+          <w:szCs w:val="24"/>
+        </w:rPr>
+        <mc:AlternateContent>
+          <mc:Choice Requires="wps">
+            <w:drawing>
+              <wp:anchor distT="0" distB="0" distL="114300" distR="114300" simplePos="0" relativeHeight="251662336" behindDoc="0" locked="0" layoutInCell="1" allowOverlap="1" wp14:anchorId="27C1A7FD" wp14:editId="2B34D8CC">
+                <wp:simplePos x="0" y="0"/>
+                <wp:positionH relativeFrom="column">
+                  <wp:posOffset>1195057</wp:posOffset>
+                </wp:positionH>
+                <wp:positionV relativeFrom="paragraph">
+                  <wp:posOffset>219603</wp:posOffset>
+                </wp:positionV>
+                <wp:extent cx="1788060" cy="2304107"/>
+                <wp:effectExtent l="0" t="38100" r="60325" b="20320"/>
+                <wp:wrapNone/>
+                <wp:docPr id="542145385" name="Straight Arrow Connector 6"/>
+                <wp:cNvGraphicFramePr/>
+                <a:graphic xmlns:a="http://schemas.openxmlformats.org/drawingml/2006/main">
+                  <a:graphicData uri="http://schemas.microsoft.com/office/word/2010/wordprocessingShape">
+                    <wps:wsp>
+                      <wps:cNvCnPr/>
+                      <wps:spPr>
+                        <a:xfrm flipV="1">
+                          <a:off x="0" y="0"/>
+                          <a:ext cx="1788060" cy="2304107"/>
+                        </a:xfrm>
+                        <a:prstGeom prst="straightConnector1">
+                          <a:avLst/>
+                        </a:prstGeom>
+                        <a:ln>
+                          <a:tailEnd type="triangle"/>
+                        </a:ln>
+                      </wps:spPr>
+                      <wps:style>
+                        <a:lnRef idx="1">
+                          <a:schemeClr val="accent1"/>
+                        </a:lnRef>
+                        <a:fillRef idx="0">
+                          <a:schemeClr val="accent1"/>
+                        </a:fillRef>
+                        <a:effectRef idx="0">
+                          <a:schemeClr val="accent1"/>
+                        </a:effectRef>
+                        <a:fontRef idx="minor">
+                          <a:schemeClr val="tx1"/>
+                        </a:fontRef>
+                      </wps:style>
+                      <wps:bodyPr/>
+                    </wps:wsp>
+                  </a:graphicData>
+                </a:graphic>
+              </wp:anchor>
+            </w:drawing>
+          </mc:Choice>
+          <mc:Fallback>
+            <w:pict>
+              <v:shapetype w14:anchorId="65AA4FB6" id="_x0000_t32" coordsize="21600,21600" o:spt="32" o:oned="t" path="m,l21600,21600e" filled="f">
+                <v:path arrowok="t" fillok="f" o:connecttype="none"/>
+                <o:lock v:ext="edit" shapetype="t"/>
+              </v:shapetype>
+              <v:shape id="Straight Arrow Connector 6" o:spid="_x0000_s1026" type="#_x0000_t32" style="position:absolute;margin-left:94.1pt;margin-top:17.3pt;width:140.8pt;height:181.45pt;flip:y;z-index:251662336;visibility:visible;mso-wrap-style:square;mso-wrap-distance-left:9pt;mso-wrap-distance-top:0;mso-wrap-distance-right:9pt;mso-wrap-distance-bottom:0;mso-position-horizontal:absolute;mso-position-horizontal-relative:text;mso-position-vertical:absolute;mso-position-vertical-relative:text" o:gfxdata="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" strokecolor="#4472c4 [3204]" strokeweight=".5pt">
+                <v:stroke endarrow="block" joinstyle="miter"/>
+              </v:shape>
+            </w:pict>
+          </mc:Fallback>
+        </mc:AlternateContent>
+      </w:r>
+      <w:r>
+        <w:rPr>
+          <w:noProof/>
+          <w:sz w:val="24"/>
+          <w:szCs w:val="24"/>
+        </w:rPr>
+        <mc:AlternateContent>
+          <mc:Choice Requires="wps">
+            <w:drawing>
+              <wp:anchor distT="0" distB="0" distL="114300" distR="114300" simplePos="0" relativeHeight="251661312" behindDoc="0" locked="0" layoutInCell="1" allowOverlap="1" wp14:anchorId="03D1229F" wp14:editId="576EFCD1">
+                <wp:simplePos x="0" y="0"/>
+                <wp:positionH relativeFrom="column">
+                  <wp:posOffset>1172423</wp:posOffset>
+                </wp:positionH>
+                <wp:positionV relativeFrom="paragraph">
+                  <wp:posOffset>282977</wp:posOffset>
+                </wp:positionV>
+                <wp:extent cx="1674891" cy="1629624"/>
+                <wp:effectExtent l="0" t="38100" r="59055" b="27940"/>
+                <wp:wrapNone/>
+                <wp:docPr id="1962524668" name="Straight Arrow Connector 5"/>
+                <wp:cNvGraphicFramePr/>
+                <a:graphic xmlns:a="http://schemas.openxmlformats.org/drawingml/2006/main">
+                  <a:graphicData uri="http://schemas.microsoft.com/office/word/2010/wordprocessingShape">
+                    <wps:wsp>
+                      <wps:cNvCnPr/>
+                      <wps:spPr>
+                        <a:xfrm flipV="1">
+                          <a:off x="0" y="0"/>
+                          <a:ext cx="1674891" cy="1629624"/>
+                        </a:xfrm>
+                        <a:prstGeom prst="straightConnector1">
+                          <a:avLst/>
+                        </a:prstGeom>
+                        <a:ln>
+                          <a:tailEnd type="triangle"/>
+                        </a:ln>
+                      </wps:spPr>
+                      <wps:style>
+                        <a:lnRef idx="1">
+                          <a:schemeClr val="accent1"/>
+                        </a:lnRef>
+                        <a:fillRef idx="0">
+                          <a:schemeClr val="accent1"/>
+                        </a:fillRef>
+                        <a:effectRef idx="0">
+                          <a:schemeClr val="accent1"/>
+                        </a:effectRef>
+                        <a:fontRef idx="minor">
+                          <a:schemeClr val="tx1"/>
+                        </a:fontRef>
+                      </wps:style>
+                      <wps:bodyPr/>
+                    </wps:wsp>
+                  </a:graphicData>
+                </a:graphic>
+              </wp:anchor>
+            </w:drawing>
+          </mc:Choice>
+          <mc:Fallback>
+            <w:pict>
+              <v:shape w14:anchorId="23497E92" id="Straight Arrow Connector 5" o:spid="_x0000_s1026" type="#_x0000_t32" style="position:absolute;margin-left:92.3pt;margin-top:22.3pt;width:131.9pt;height:128.3pt;flip:y;z-index:251661312;visibility:visible;mso-wrap-style:square;mso-wrap-distance-left:9pt;mso-wrap-distance-top:0;mso-wrap-distance-right:9pt;mso-wrap-distance-bottom:0;mso-position-horizontal:absolute;mso-position-horizontal-relative:text;mso-position-vertical:absolute;mso-position-vertical-relative:text" o:gfxdata="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" strokecolor="#4472c4 [3204]" strokeweight=".5pt">
+                <v:stroke endarrow="block" joinstyle="miter"/>
+              </v:shape>
+            </w:pict>
+          </mc:Fallback>
+        </mc:AlternateContent>
+      </w:r>
+      <w:r>
+        <w:rPr>
+          <w:noProof/>
+          <w:sz w:val="24"/>
+          <w:szCs w:val="24"/>
+        </w:rPr>
+        <mc:AlternateContent>
+          <mc:Choice Requires="wps">
+            <w:drawing>
+              <wp:anchor distT="0" distB="0" distL="114300" distR="114300" simplePos="0" relativeHeight="251660288" behindDoc="0" locked="0" layoutInCell="1" allowOverlap="1" wp14:anchorId="426754FD" wp14:editId="0C70570D">
+                <wp:simplePos x="0" y="0"/>
+                <wp:positionH relativeFrom="column">
+                  <wp:posOffset>1140737</wp:posOffset>
+                </wp:positionH>
+                <wp:positionV relativeFrom="paragraph">
+                  <wp:posOffset>228657</wp:posOffset>
+                </wp:positionV>
+                <wp:extent cx="1634150" cy="1145263"/>
+                <wp:effectExtent l="0" t="38100" r="61595" b="36195"/>
+                <wp:wrapNone/>
+                <wp:docPr id="1845530903" name="Straight Arrow Connector 4"/>
+                <wp:cNvGraphicFramePr/>
+                <a:graphic xmlns:a="http://schemas.openxmlformats.org/drawingml/2006/main">
+                  <a:graphicData uri="http://schemas.microsoft.com/office/word/2010/wordprocessingShape">
+                    <wps:wsp>
+                      <wps:cNvCnPr/>
+                      <wps:spPr>
+                        <a:xfrm flipV="1">
+                          <a:off x="0" y="0"/>
+                          <a:ext cx="1634150" cy="1145263"/>
+                        </a:xfrm>
+                        <a:prstGeom prst="straightConnector1">
+                          <a:avLst/>
+                        </a:prstGeom>
+                        <a:ln>
+                          <a:tailEnd type="triangle"/>
+                        </a:ln>
+                      </wps:spPr>
+                      <wps:style>
+                        <a:lnRef idx="1">
+                          <a:schemeClr val="accent1"/>
+                        </a:lnRef>
+                        <a:fillRef idx="0">
+                          <a:schemeClr val="accent1"/>
+                        </a:fillRef>
+                        <a:effectRef idx="0">
+                          <a:schemeClr val="accent1"/>
+                        </a:effectRef>
+                        <a:fontRef idx="minor">
+                          <a:schemeClr val="tx1"/>
+                        </a:fontRef>
+                      </wps:style>
+                      <wps:bodyPr/>
+                    </wps:wsp>
+                  </a:graphicData>
+                </a:graphic>
+              </wp:anchor>
+            </w:drawing>
+          </mc:Choice>
+          <mc:Fallback>
+            <w:pict>
+              <v:shape w14:anchorId="2F2641C5" id="Straight Arrow Connector 4" o:spid="_x0000_s1026" type="#_x0000_t32" style="position:absolute;margin-left:89.8pt;margin-top:18pt;width:128.65pt;height:90.2pt;flip:y;z-index:251660288;visibility:visible;mso-wrap-style:square;mso-wrap-distance-left:9pt;mso-wrap-distance-top:0;mso-wrap-distance-right:9pt;mso-wrap-distance-bottom:0;mso-position-horizontal:absolute;mso-position-horizontal-relative:text;mso-position-vertical:absolute;mso-position-vertical-relative:text" o:gfxdata="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" strokecolor="#4472c4 [3204]" strokeweight=".5pt">
+                <v:stroke endarrow="block" joinstyle="miter"/>
+              </v:shape>
+            </w:pict>
+          </mc:Fallback>
+        </mc:AlternateContent>
+      </w:r>
+      <w:r>
+        <w:rPr>
+          <w:noProof/>
+          <w:sz w:val="24"/>
+          <w:szCs w:val="24"/>
+        </w:rPr>
+        <mc:AlternateContent>
+          <mc:Choice Requires="wps">
+            <w:drawing>
+              <wp:anchor distT="0" distB="0" distL="114300" distR="114300" simplePos="0" relativeHeight="251659264" behindDoc="0" locked="0" layoutInCell="1" allowOverlap="1" wp14:anchorId="796E721A" wp14:editId="1F05D33F">
+                <wp:simplePos x="0" y="0"/>
+                <wp:positionH relativeFrom="column">
+                  <wp:posOffset>1136210</wp:posOffset>
+                </wp:positionH>
+                <wp:positionV relativeFrom="paragraph">
+                  <wp:posOffset>156229</wp:posOffset>
+                </wp:positionV>
+                <wp:extent cx="1620570" cy="547735"/>
+                <wp:effectExtent l="0" t="38100" r="55880" b="24130"/>
+                <wp:wrapNone/>
+                <wp:docPr id="1531291783" name="Straight Arrow Connector 3"/>
+                <wp:cNvGraphicFramePr/>
+                <a:graphic xmlns:a="http://schemas.openxmlformats.org/drawingml/2006/main">
+                  <a:graphicData uri="http://schemas.microsoft.com/office/word/2010/wordprocessingShape">
+                    <wps:wsp>
+                      <wps:cNvCnPr/>
+                      <wps:spPr>
+                        <a:xfrm flipV="1">
+                          <a:off x="0" y="0"/>
+                          <a:ext cx="1620570" cy="547735"/>
+                        </a:xfrm>
+                        <a:prstGeom prst="straightConnector1">
+                          <a:avLst/>
+                        </a:prstGeom>
+                        <a:ln>
+                          <a:tailEnd type="triangle"/>
+                        </a:ln>
+                      </wps:spPr>
+                      <wps:style>
+                        <a:lnRef idx="1">
+                          <a:schemeClr val="accent1"/>
+                        </a:lnRef>
+                        <a:fillRef idx="0">
+                          <a:schemeClr val="accent1"/>
+                        </a:fillRef>
+                        <a:effectRef idx="0">
+                          <a:schemeClr val="accent1"/>
+                        </a:effectRef>
+                        <a:fontRef idx="minor">
+                          <a:schemeClr val="tx1"/>
+                        </a:fontRef>
+                      </wps:style>
+                      <wps:bodyPr/>
+                    </wps:wsp>
+                  </a:graphicData>
+                </a:graphic>
+              </wp:anchor>
+            </w:drawing>
+          </mc:Choice>
+          <mc:Fallback>
+            <w:pict>
+              <v:shape w14:anchorId="08AF9B08" id="Straight Arrow Connector 3" o:spid="_x0000_s1026" type="#_x0000_t32" style="position:absolute;margin-left:89.45pt;margin-top:12.3pt;width:127.6pt;height:43.15pt;flip:y;z-index:251659264;visibility:visible;mso-wrap-style:square;mso-wrap-distance-left:9pt;mso-wrap-distance-top:0;mso-wrap-distance-right:9pt;mso-wrap-distance-bottom:0;mso-position-horizontal:absolute;mso-position-horizontal-relative:text;mso-position-vertical:absolute;mso-position-vertical-relative:text" o:gfxdata="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" strokecolor="#4472c4 [3204]" strokeweight=".5pt">
+                <v:stroke endarrow="block" joinstyle="miter"/>
+              </v:shape>
+            </w:pict>
+          </mc:Fallback>
+        </mc:AlternateContent>
+      </w:r>
+      <w:r>
+        <w:rPr>
+          <w:sz w:val="24"/>
+          <w:szCs w:val="24"/>
+        </w:rPr>
+        <w:t xml:space="preserve">1 </w:t>
+      </w:r>
+      <w:r>
+        <w:rPr>
+          <w:sz w:val="24"/>
+          <w:szCs w:val="24"/>
+          <w:highlight w:val="yellow"/>
+        </w:rPr>
+        <w:t>Eureka Server</w:t>
+      </w:r>
+      <w:r>
+        <w:rPr>
+          <w:sz w:val="24"/>
+          <w:szCs w:val="24"/>
+        </w:rPr>
+        <w:t xml:space="preserve"> </w:t>
+      </w:r>
+    </w:p>
+    <w:p>
+      <w:pPr>
+        <w:rPr>
+          <w:sz w:val="24"/>
+          <w:szCs w:val="24"/>
+        </w:rPr>
+      </w:pPr>
+    </w:p>
+    <w:p>
+      <w:pPr>
+        <w:rPr>
+          <w:sz w:val="24"/>
+          <w:szCs w:val="24"/>
+        </w:rPr>
+      </w:pPr>
+      <w:r>
+        <w:rPr>
+          <w:sz w:val="24"/>
+          <w:szCs w:val="24"/>
+        </w:rPr>
+        <w:t xml:space="preserve">2. Eureka Client 1 </w:t>
+      </w:r>
+      <w:r>
+        <w:rPr>
+          <w:sz w:val="24"/>
+          <w:szCs w:val="24"/>
+        </w:rPr>
+        <w:tab/>
+      </w:r>
+      <w:r>
+        <w:rPr>
+          <w:sz w:val="24"/>
+          <w:szCs w:val="24"/>
+        </w:rPr>
+        <w:tab/>
+        <w:t>8181</w:t>
+      </w:r>
+    </w:p>
+    <w:p>
+      <w:pPr>
+        <w:rPr>
+          <w:sz w:val="24"/>
+          <w:szCs w:val="24"/>
+        </w:rPr>
+      </w:pPr>
+    </w:p>
+    <w:p>
+      <w:pPr>
+        <w:rPr>
+          <w:sz w:val="24"/>
+          <w:szCs w:val="24"/>
+        </w:rPr>
+      </w:pPr>
+      <w:r>
+        <w:rPr>
+          <w:sz w:val="24"/>
+          <w:szCs w:val="24"/>
+        </w:rPr>
+        <w:t>3</w:t>
+      </w:r>
+      <w:r>
+        <w:rPr>
+          <w:sz w:val="24"/>
+          <w:szCs w:val="24"/>
+        </w:rPr>
+        <w:t xml:space="preserve">. Eureka Client </w:t>
+      </w:r>
+      <w:r>
+        <w:rPr>
+          <w:sz w:val="24"/>
+          <w:szCs w:val="24"/>
+        </w:rPr>
+        <w:t>2</w:t>
+      </w:r>
+      <w:r>
+        <w:rPr>
+          <w:sz w:val="24"/>
+          <w:szCs w:val="24"/>
+        </w:rPr>
+        <w:tab/>
+      </w:r>
+      <w:r>
+        <w:rPr>
+          <w:sz w:val="24"/>
+          <w:szCs w:val="24"/>
+        </w:rPr>
+        <w:tab/>
+        <w:t>8282</w:t>
+      </w:r>
+    </w:p>
+    <w:p>
+      <w:pPr>
+        <w:rPr>
+          <w:sz w:val="24"/>
+          <w:szCs w:val="24"/>
+        </w:rPr>
+      </w:pPr>
+    </w:p>
+    <w:p>
+      <w:pPr>
+        <w:rPr>
+          <w:sz w:val="24"/>
+          <w:szCs w:val="24"/>
+        </w:rPr>
+      </w:pPr>
+      <w:r>
+        <w:rPr>
+          <w:sz w:val="24"/>
+          <w:szCs w:val="24"/>
+        </w:rPr>
+        <w:t>4</w:t>
+      </w:r>
+      <w:r>
+        <w:rPr>
+          <w:sz w:val="24"/>
+          <w:szCs w:val="24"/>
+        </w:rPr>
+        <w:t xml:space="preserve">. Eureka Client </w:t>
+      </w:r>
+      <w:r>
+        <w:rPr>
+          <w:sz w:val="24"/>
+          <w:szCs w:val="24"/>
+        </w:rPr>
+        <w:t>3</w:t>
+      </w:r>
+      <w:r>
+        <w:rPr>
+          <w:sz w:val="24"/>
+          <w:szCs w:val="24"/>
+        </w:rPr>
+        <w:tab/>
+      </w:r>
+      <w:r>
+        <w:rPr>
+          <w:sz w:val="24"/>
+          <w:szCs w:val="24"/>
+        </w:rPr>
+        <w:tab/>
+        <w:t>8383</w:t>
+      </w:r>
+    </w:p>
+    <w:p>
+      <w:pPr>
+        <w:rPr>
+          <w:sz w:val="24"/>
+          <w:szCs w:val="24"/>
+        </w:rPr>
+      </w:pPr>
+    </w:p>
+    <w:p>
+      <w:pPr>
+        <w:rPr>
+          <w:sz w:val="24"/>
+          <w:szCs w:val="24"/>
+        </w:rPr>
+      </w:pPr>
+      <w:r>
+        <w:rPr>
+          <w:sz w:val="24"/>
+          <w:szCs w:val="24"/>
+        </w:rPr>
+        <w:t>5</w:t>
+      </w:r>
+      <w:r>
+        <w:rPr>
+          <w:sz w:val="24"/>
+          <w:szCs w:val="24"/>
+        </w:rPr>
+        <w:t xml:space="preserve">. Eureka Client </w:t>
+      </w:r>
+      <w:r>
+        <w:rPr>
+          <w:sz w:val="24"/>
+          <w:szCs w:val="24"/>
+        </w:rPr>
+        <w:t>4</w:t>
+      </w:r>
+      <w:r>
+        <w:rPr>
+          <w:sz w:val="24"/>
+          <w:szCs w:val="24"/>
+        </w:rPr>
+        <w:tab/>
+      </w:r>
+      <w:r>
+        <w:rPr>
+          <w:sz w:val="24"/>
+          <w:szCs w:val="24"/>
+        </w:rPr>
+        <w:tab/>
+        <w:t xml:space="preserve">8484 </w:t>
+      </w:r>
+    </w:p>
+    <w:p>
+      <w:pPr>
+        <w:rPr>
+          <w:sz w:val="24"/>
+          <w:szCs w:val="24"/>
+        </w:rPr>
+      </w:pPr>
+    </w:p>
+    <w:p>
+      <w:pPr>
+        <w:rPr>
+          <w:sz w:val="24"/>
+          <w:szCs w:val="24"/>
+        </w:rPr>
+      </w:pPr>
+    </w:p>
+    <w:p>
+      <w:pPr>
+        <w:rPr>
+          <w:sz w:val="24"/>
+          <w:szCs w:val="24"/>
+        </w:rPr>
+      </w:pPr>
+    </w:p>
+    <w:p>
+      <w:pPr>
+        <w:rPr>
+          <w:sz w:val="24"/>
+          <w:szCs w:val="24"/>
+        </w:rPr>
+      </w:pPr>
+    </w:p>
+    <w:p>
+      <w:pPr>
+        <w:rPr>
+          <w:sz w:val="24"/>
+          <w:szCs w:val="24"/>
+        </w:rPr>
+      </w:pPr>
+      <w:r>
+        <w:rPr>
+          <w:sz w:val="24"/>
+          <w:szCs w:val="24"/>
+        </w:rPr>
+        <w:lastRenderedPageBreak/>
+        <w:t xml:space="preserve">Eureka </w:t>
+      </w:r>
+      <w:proofErr w:type="gramStart"/>
+      <w:r>
+        <w:rPr>
+          <w:sz w:val="24"/>
+          <w:szCs w:val="24"/>
+        </w:rPr>
+        <w:t>Server :</w:t>
+      </w:r>
+      <w:proofErr w:type="gramEnd"/>
+    </w:p>
+    <w:p>
+      <w:pPr>
+        <w:rPr>
+          <w:sz w:val="24"/>
+          <w:szCs w:val="24"/>
+        </w:rPr>
+      </w:pPr>
+      <w:r>
+        <w:rPr>
+          <w:sz w:val="24"/>
+          <w:szCs w:val="24"/>
+        </w:rPr>
+        <w:t xml:space="preserve">Web Starter </w:t>
+      </w:r>
+    </w:p>
+    <w:p>
+      <w:pPr>
+        <w:rPr>
+          <w:sz w:val="24"/>
+          <w:szCs w:val="24"/>
+        </w:rPr>
+      </w:pPr>
+      <w:r>
+        <w:rPr>
+          <w:sz w:val="24"/>
+          <w:szCs w:val="24"/>
+        </w:rPr>
+        <w:t>Eureka Starter</w:t>
+      </w:r>
+    </w:p>
+    <w:p>
+      <w:pPr>
+        <w:rPr>
+          <w:sz w:val="24"/>
+          <w:szCs w:val="24"/>
+        </w:rPr>
+      </w:pPr>
+    </w:p>
+    <w:p>
+      <w:pPr>
+        <w:rPr>
+          <w:sz w:val="24"/>
+          <w:szCs w:val="24"/>
+        </w:rPr>
+      </w:pPr>
+      <w:r>
+        <w:rPr>
+          <w:noProof/>
+        </w:rPr>
+        <w:drawing>
+          <wp:inline distT="0" distB="0" distL="0" distR="0" wp14:anchorId="69B9F90D" wp14:editId="72F1ADE5">
+            <wp:extent cx="3985265" cy="2495978"/>
+            <wp:effectExtent l="0" t="0" r="0" b="0"/>
+            <wp:docPr id="665323535" name="Picture 1"/>
+            <wp:cNvGraphicFramePr>
+              <a:graphicFrameLocks xmlns:a="http://schemas.openxmlformats.org/drawingml/2006/main" noChangeAspect="1"/>
+            </wp:cNvGraphicFramePr>
+            <a:graphic xmlns:a="http://schemas.openxmlformats.org/drawingml/2006/main">
+              <a:graphicData uri="http://schemas.openxmlformats.org/drawingml/2006/picture">
+                <pic:pic xmlns:pic="http://schemas.openxmlformats.org/drawingml/2006/picture">
+                  <pic:nvPicPr>
+                    <pic:cNvPr id="665323535" name=""/>
+                    <pic:cNvPicPr/>
+                  </pic:nvPicPr>
+                  <pic:blipFill>
+                    <a:blip r:embed="rId6"/>
+                    <a:stretch>
+                      <a:fillRect/>
+                    </a:stretch>
+                  </pic:blipFill>
+                  <pic:spPr>
+                    <a:xfrm>
+                      <a:off x="0" y="0"/>
+                      <a:ext cx="4002022" cy="2506473"/>
+                    </a:xfrm>
+                    <a:prstGeom prst="rect">
+                      <a:avLst/>
+                    </a:prstGeom>
+                  </pic:spPr>
+                </pic:pic>
+              </a:graphicData>
+            </a:graphic>
+          </wp:inline>
+        </w:drawing>
+      </w:r>
+      <w:r>
+        <w:rPr>
+          <w:sz w:val="24"/>
+          <w:szCs w:val="24"/>
+        </w:rPr>
+        <w:t xml:space="preserve"> </w:t>
+      </w:r>
+    </w:p>
+    <w:p>
+      <w:pPr>
+        <w:rPr>
+          <w:sz w:val="24"/>
+          <w:szCs w:val="24"/>
+        </w:rPr>
+      </w:pPr>
+    </w:p>
+    <w:p>
+      <w:pPr>
+        <w:rPr>
+          <w:sz w:val="24"/>
+          <w:szCs w:val="24"/>
+        </w:rPr>
+      </w:pPr>
+    </w:p>
+    <w:p>
+      <w:pPr>
+        <w:rPr>
+          <w:sz w:val="24"/>
+          <w:szCs w:val="24"/>
+        </w:rPr>
+      </w:pPr>
+      <w:r>
+        <w:rPr>
+          <w:sz w:val="24"/>
+          <w:szCs w:val="24"/>
+        </w:rPr>
+        <w:t xml:space="preserve">By </w:t>
+      </w:r>
+      <w:proofErr w:type="gramStart"/>
+      <w:r>
+        <w:rPr>
+          <w:sz w:val="24"/>
+          <w:szCs w:val="24"/>
+        </w:rPr>
+        <w:t>default</w:t>
+      </w:r>
+      <w:proofErr w:type="gramEnd"/>
+      <w:r>
+        <w:rPr>
+          <w:sz w:val="24"/>
+          <w:szCs w:val="24"/>
+        </w:rPr>
+        <w:t xml:space="preserve"> eureka server run on default port number 8761 port. </w:t>
+      </w:r>
+    </w:p>
+    <w:p>
+      <w:pPr>
+        <w:rPr>
+          <w:sz w:val="24"/>
+          <w:szCs w:val="24"/>
+        </w:rPr>
+      </w:pPr>
+      <w:r>
+        <w:rPr>
+          <w:sz w:val="24"/>
+          <w:szCs w:val="24"/>
+        </w:rPr>
+        <w:t xml:space="preserve">But we added web starter so eureka server run on port number 8080. </w:t>
+      </w:r>
+    </w:p>
+    <w:p>
+      <w:pPr>
+        <w:rPr>
+          <w:sz w:val="24"/>
+          <w:szCs w:val="24"/>
+        </w:rPr>
+      </w:pPr>
+      <w:r>
+        <w:rPr>
+          <w:sz w:val="24"/>
+          <w:szCs w:val="24"/>
+        </w:rPr>
+        <w:t>But in every micro service project we need mention eureka server port number. Because every micro service with eureka client application search eureka on port number 8761.</w:t>
+      </w:r>
+    </w:p>
+    <w:p>
+      <w:pPr>
+        <w:rPr>
+          <w:sz w:val="24"/>
+          <w:szCs w:val="24"/>
+        </w:rPr>
+      </w:pPr>
+    </w:p>
+    <w:p>
+      <w:pPr>
+        <w:pStyle w:val="ListParagraph"/>
+        <w:numPr>
+          <w:ilvl w:val="0"/>
+          <w:numId w:val="17"/>
+        </w:numPr>
+        <w:rPr>
+          <w:sz w:val="24"/>
+          <w:szCs w:val="24"/>
+        </w:rPr>
+      </w:pPr>
+      <w:r>
+        <w:rPr>
+          <w:sz w:val="24"/>
+          <w:szCs w:val="24"/>
+        </w:rPr>
+        <w:t xml:space="preserve">First-micro-service-app </w:t>
+      </w:r>
+    </w:p>
+    <w:p>
+      <w:pPr>
+        <w:pStyle w:val="ListParagraph"/>
+        <w:rPr>
+          <w:sz w:val="24"/>
+          <w:szCs w:val="24"/>
+        </w:rPr>
+      </w:pPr>
+      <w:r>
+        <w:rPr>
+          <w:sz w:val="24"/>
+          <w:szCs w:val="24"/>
+        </w:rPr>
+        <w:t>Web starter -</w:t>
+      </w:r>
+      <w:r>
+        <w:rPr>
+          <w:sz w:val="24"/>
+          <w:szCs w:val="24"/>
+        </w:rPr>
+        <w:sym w:font="Wingdings" w:char="F0E0"/>
+      </w:r>
+      <w:r>
+        <w:rPr>
+          <w:sz w:val="24"/>
+          <w:szCs w:val="24"/>
+        </w:rPr>
+        <w:t xml:space="preserve"> simple end point or rest </w:t>
+      </w:r>
+      <w:proofErr w:type="spellStart"/>
+      <w:r>
+        <w:rPr>
+          <w:sz w:val="24"/>
+          <w:szCs w:val="24"/>
+        </w:rPr>
+        <w:t>api</w:t>
+      </w:r>
+      <w:proofErr w:type="spellEnd"/>
+      <w:r>
+        <w:rPr>
+          <w:sz w:val="24"/>
+          <w:szCs w:val="24"/>
+        </w:rPr>
+        <w:t xml:space="preserve"> </w:t>
+      </w:r>
+    </w:p>
+    <w:p>
+      <w:pPr>
+        <w:pStyle w:val="ListParagraph"/>
+        <w:rPr>
+          <w:sz w:val="24"/>
+          <w:szCs w:val="24"/>
+        </w:rPr>
+      </w:pPr>
+      <w:r>
+        <w:rPr>
+          <w:sz w:val="24"/>
+          <w:szCs w:val="24"/>
+        </w:rPr>
+        <w:t>Eureka Client -</w:t>
+      </w:r>
+      <w:r>
+        <w:rPr>
+          <w:sz w:val="24"/>
+          <w:szCs w:val="24"/>
+        </w:rPr>
+        <w:sym w:font="Wingdings" w:char="F0E0"/>
+      </w:r>
+      <w:r>
+        <w:rPr>
+          <w:sz w:val="24"/>
+          <w:szCs w:val="24"/>
+        </w:rPr>
+        <w:t xml:space="preserve"> this starter </w:t>
+      </w:r>
+      <w:proofErr w:type="gramStart"/>
+      <w:r>
+        <w:rPr>
+          <w:sz w:val="24"/>
+          <w:szCs w:val="24"/>
+        </w:rPr>
+        <w:t>help</w:t>
+      </w:r>
+      <w:proofErr w:type="gramEnd"/>
+      <w:r>
+        <w:rPr>
+          <w:sz w:val="24"/>
+          <w:szCs w:val="24"/>
+        </w:rPr>
+        <w:t xml:space="preserve"> us to deploy project on eureka server. </w:t>
+      </w:r>
+    </w:p>
+    <w:p>
+      <w:pPr>
+        <w:pStyle w:val="ListParagraph"/>
+        <w:rPr>
+          <w:sz w:val="24"/>
+          <w:szCs w:val="24"/>
+        </w:rPr>
+      </w:pPr>
+    </w:p>
+    <w:p>
+      <w:pPr>
+        <w:pStyle w:val="ListParagraph"/>
+        <w:rPr>
+          <w:sz w:val="24"/>
+          <w:szCs w:val="24"/>
+        </w:rPr>
+      </w:pPr>
+    </w:p>
+    <w:p>
+      <w:pPr>
+        <w:pStyle w:val="ListParagraph"/>
+        <w:rPr>
+          <w:sz w:val="24"/>
+          <w:szCs w:val="24"/>
+        </w:rPr>
+      </w:pPr>
+      <w:r>
+        <w:rPr>
+          <w:noProof/>
+        </w:rPr>
+        <w:lastRenderedPageBreak/>
+        <w:drawing>
+          <wp:inline distT="0" distB="0" distL="0" distR="0" wp14:anchorId="6CA0268C" wp14:editId="630FDDEB">
+            <wp:extent cx="5731510" cy="3423920"/>
+            <wp:effectExtent l="0" t="0" r="2540" b="5080"/>
+            <wp:docPr id="71303604" name="Picture 1"/>
+            <wp:cNvGraphicFramePr>
+              <a:graphicFrameLocks xmlns:a="http://schemas.openxmlformats.org/drawingml/2006/main" noChangeAspect="1"/>
+            </wp:cNvGraphicFramePr>
+            <a:graphic xmlns:a="http://schemas.openxmlformats.org/drawingml/2006/main">
+              <a:graphicData uri="http://schemas.openxmlformats.org/drawingml/2006/picture">
+                <pic:pic xmlns:pic="http://schemas.openxmlformats.org/drawingml/2006/picture">
+                  <pic:nvPicPr>
+                    <pic:cNvPr id="71303604" name=""/>
+                    <pic:cNvPicPr/>
+                  </pic:nvPicPr>
+                  <pic:blipFill>
+                    <a:blip r:embed="rId7"/>
+                    <a:stretch>
+                      <a:fillRect/>
+                    </a:stretch>
+                  </pic:blipFill>
+                  <pic:spPr>
+                    <a:xfrm>
+                      <a:off x="0" y="0"/>
+                      <a:ext cx="5731510" cy="3423920"/>
+                    </a:xfrm>
+                    <a:prstGeom prst="rect">
+                      <a:avLst/>
+                    </a:prstGeom>
+                  </pic:spPr>
+                </pic:pic>
+              </a:graphicData>
+            </a:graphic>
+          </wp:inline>
+        </w:drawing>
+      </w:r>
+    </w:p>
+    <w:p>
+      <w:pPr>
+        <w:pStyle w:val="ListParagraph"/>
+        <w:rPr>
+          <w:sz w:val="24"/>
+          <w:szCs w:val="24"/>
+        </w:rPr>
+      </w:pPr>
+    </w:p>
+    <w:p>
+      <w:pPr>
+        <w:pStyle w:val="ListParagraph"/>
+        <w:rPr>
+          <w:sz w:val="24"/>
+          <w:szCs w:val="24"/>
+        </w:rPr>
+      </w:pPr>
+    </w:p>
+    <w:p>
+      <w:pPr>
+        <w:pStyle w:val="ListParagraph"/>
+        <w:rPr>
+          <w:sz w:val="24"/>
+          <w:szCs w:val="24"/>
+        </w:rPr>
+      </w:pPr>
+    </w:p>
+    <w:p>
+      <w:pPr>
+        <w:pStyle w:val="ListParagraph"/>
+        <w:rPr>
+          <w:sz w:val="24"/>
+          <w:szCs w:val="24"/>
+        </w:rPr>
+      </w:pPr>
+    </w:p>
+    <w:p>
+      <w:pPr>
+        <w:pStyle w:val="ListParagraph"/>
+        <w:rPr>
+          <w:sz w:val="24"/>
+          <w:szCs w:val="24"/>
+        </w:rPr>
+      </w:pPr>
+    </w:p>
+    <w:p>
+      <w:pPr>
+        <w:pStyle w:val="ListParagraph"/>
+        <w:rPr>
+          <w:sz w:val="24"/>
+          <w:szCs w:val="24"/>
+        </w:rPr>
+      </w:pPr>
+    </w:p>
+    <w:p>
+      <w:pPr>
+        <w:pStyle w:val="ListParagraph"/>
+        <w:rPr>
+          <w:sz w:val="24"/>
+          <w:szCs w:val="24"/>
+        </w:rPr>
+      </w:pPr>
+    </w:p>
+    <w:p>
+      <w:pPr>
+        <w:rPr>
+          <w:sz w:val="24"/>
+          <w:szCs w:val="24"/>
+        </w:rPr>
+      </w:pPr>
     </w:p>
     <w:p>
       <w:pPr>
@@ -232,6 +1888,95 @@
     </w:lvl>
   </w:abstractNum>
   <w:abstractNum w:abstractNumId="1" w15:restartNumberingAfterBreak="0">
+    <w:nsid w:val="15F471EF"/>
+    <w:multiLevelType w:val="hybridMultilevel"/>
+    <w:tmpl w:val="3CE2F502"/>
+    <w:lvl w:ilvl="0" w:tplc="4009000F">
+      <w:start w:val="1"/>
+      <w:numFmt w:val="decimal"/>
+      <w:lvlText w:val="%1."/>
+      <w:lvlJc w:val="left"/>
+      <w:pPr>
+        <w:ind w:left="720" w:hanging="360"/>
+      </w:pPr>
+      <w:rPr>
+        <w:rFonts w:hint="default"/>
+      </w:rPr>
+    </w:lvl>
+    <w:lvl w:ilvl="1" w:tplc="40090019" w:tentative="1">
+      <w:start w:val="1"/>
+      <w:numFmt w:val="lowerLetter"/>
+      <w:lvlText w:val="%2."/>
+      <w:lvlJc w:val="left"/>
+      <w:pPr>
+        <w:ind w:left="1440" w:hanging="360"/>
+      </w:pPr>
+    </w:lvl>
+    <w:lvl w:ilvl="2" w:tplc="4009001B" w:tentative="1">
+      <w:start w:val="1"/>
+      <w:numFmt w:val="lowerRoman"/>
+      <w:lvlText w:val="%3."/>
+      <w:lvlJc w:val="right"/>
+      <w:pPr>
+        <w:ind w:left="2160" w:hanging="180"/>
+      </w:pPr>
+    </w:lvl>
+    <w:lvl w:ilvl="3" w:tplc="4009000F" w:tentative="1">
+      <w:start w:val="1"/>
+      <w:numFmt w:val="decimal"/>
+      <w:lvlText w:val="%4."/>
+      <w:lvlJc w:val="left"/>
+      <w:pPr>
+        <w:ind w:left="2880" w:hanging="360"/>
+      </w:pPr>
+    </w:lvl>
+    <w:lvl w:ilvl="4" w:tplc="40090019" w:tentative="1">
+      <w:start w:val="1"/>
+      <w:numFmt w:val="lowerLetter"/>
+      <w:lvlText w:val="%5."/>
+      <w:lvlJc w:val="left"/>
+      <w:pPr>
+        <w:ind w:left="3600" w:hanging="360"/>
+      </w:pPr>
+    </w:lvl>
+    <w:lvl w:ilvl="5" w:tplc="4009001B" w:tentative="1">
+      <w:start w:val="1"/>
+      <w:numFmt w:val="lowerRoman"/>
+      <w:lvlText w:val="%6."/>
+      <w:lvlJc w:val="right"/>
+      <w:pPr>
+        <w:ind w:left="4320" w:hanging="180"/>
+      </w:pPr>
+    </w:lvl>
+    <w:lvl w:ilvl="6" w:tplc="4009000F" w:tentative="1">
+      <w:start w:val="1"/>
+      <w:numFmt w:val="decimal"/>
+      <w:lvlText w:val="%7."/>
+      <w:lvlJc w:val="left"/>
+      <w:pPr>
+        <w:ind w:left="5040" w:hanging="360"/>
+      </w:pPr>
+    </w:lvl>
+    <w:lvl w:ilvl="7" w:tplc="40090019" w:tentative="1">
+      <w:start w:val="1"/>
+      <w:numFmt w:val="lowerLetter"/>
+      <w:lvlText w:val="%8."/>
+      <w:lvlJc w:val="left"/>
+      <w:pPr>
+        <w:ind w:left="5760" w:hanging="360"/>
+      </w:pPr>
+    </w:lvl>
+    <w:lvl w:ilvl="8" w:tplc="4009001B" w:tentative="1">
+      <w:start w:val="1"/>
+      <w:numFmt w:val="lowerRoman"/>
+      <w:lvlText w:val="%9."/>
+      <w:lvlJc w:val="right"/>
+      <w:pPr>
+        <w:ind w:left="6480" w:hanging="180"/>
+      </w:pPr>
+    </w:lvl>
+  </w:abstractNum>
+  <w:abstractNum w:abstractNumId="2" w15:restartNumberingAfterBreak="0">
     <w:nsid w:val="1A5D212D"/>
     <w:multiLevelType w:val="hybridMultilevel"/>
     <w:tmpl w:val="2DD49C84"/>
@@ -320,7 +2065,7 @@
       </w:pPr>
     </w:lvl>
   </w:abstractNum>
-  <w:abstractNum w:abstractNumId="2" w15:restartNumberingAfterBreak="0">
+  <w:abstractNum w:abstractNumId="3" w15:restartNumberingAfterBreak="0">
     <w:nsid w:val="22247BBB"/>
     <w:multiLevelType w:val="hybridMultilevel"/>
     <w:tmpl w:val="D91A770A"/>
@@ -409,7 +2154,7 @@
       </w:pPr>
     </w:lvl>
   </w:abstractNum>
-  <w:abstractNum w:abstractNumId="3" w15:restartNumberingAfterBreak="0">
+  <w:abstractNum w:abstractNumId="4" w15:restartNumberingAfterBreak="0">
     <w:nsid w:val="249814BC"/>
     <w:multiLevelType w:val="hybridMultilevel"/>
     <w:tmpl w:val="3BB030CA"/>
@@ -498,7 +2243,7 @@
       </w:pPr>
     </w:lvl>
   </w:abstractNum>
-  <w:abstractNum w:abstractNumId="4" w15:restartNumberingAfterBreak="0">
+  <w:abstractNum w:abstractNumId="5" w15:restartNumberingAfterBreak="0">
     <w:nsid w:val="2531762A"/>
     <w:multiLevelType w:val="hybridMultilevel"/>
     <w:tmpl w:val="93B64802"/>
@@ -587,7 +2332,7 @@
       </w:pPr>
     </w:lvl>
   </w:abstractNum>
-  <w:abstractNum w:abstractNumId="5" w15:restartNumberingAfterBreak="0">
+  <w:abstractNum w:abstractNumId="6" w15:restartNumberingAfterBreak="0">
     <w:nsid w:val="2FD545E3"/>
     <w:multiLevelType w:val="hybridMultilevel"/>
     <w:tmpl w:val="1F12373E"/>
@@ -676,7 +2421,7 @@
       </w:pPr>
     </w:lvl>
   </w:abstractNum>
-  <w:abstractNum w:abstractNumId="6" w15:restartNumberingAfterBreak="0">
+  <w:abstractNum w:abstractNumId="7" w15:restartNumberingAfterBreak="0">
     <w:nsid w:val="542A0E86"/>
     <w:multiLevelType w:val="hybridMultilevel"/>
     <w:tmpl w:val="7382B35E"/>
@@ -765,7 +2510,7 @@
       </w:pPr>
     </w:lvl>
   </w:abstractNum>
-  <w:abstractNum w:abstractNumId="7" w15:restartNumberingAfterBreak="0">
+  <w:abstractNum w:abstractNumId="8" w15:restartNumberingAfterBreak="0">
     <w:nsid w:val="5A693826"/>
     <w:multiLevelType w:val="hybridMultilevel"/>
     <w:tmpl w:val="A5CADEF0"/>
@@ -854,7 +2599,7 @@
       </w:pPr>
     </w:lvl>
   </w:abstractNum>
-  <w:abstractNum w:abstractNumId="8" w15:restartNumberingAfterBreak="0">
+  <w:abstractNum w:abstractNumId="9" w15:restartNumberingAfterBreak="0">
     <w:nsid w:val="5A6E780B"/>
     <w:multiLevelType w:val="hybridMultilevel"/>
     <w:tmpl w:val="898E8B3E"/>
@@ -943,7 +2688,7 @@
       </w:pPr>
     </w:lvl>
   </w:abstractNum>
-  <w:abstractNum w:abstractNumId="9" w15:restartNumberingAfterBreak="0">
+  <w:abstractNum w:abstractNumId="10" w15:restartNumberingAfterBreak="0">
     <w:nsid w:val="5ABF1BC6"/>
     <w:multiLevelType w:val="hybridMultilevel"/>
     <w:tmpl w:val="7AC09F2C"/>
@@ -1032,7 +2777,7 @@
       </w:pPr>
     </w:lvl>
   </w:abstractNum>
-  <w:abstractNum w:abstractNumId="10" w15:restartNumberingAfterBreak="0">
+  <w:abstractNum w:abstractNumId="11" w15:restartNumberingAfterBreak="0">
     <w:nsid w:val="685960FA"/>
     <w:multiLevelType w:val="hybridMultilevel"/>
     <w:tmpl w:val="364A111C"/>
@@ -1121,7 +2866,7 @@
       </w:pPr>
     </w:lvl>
   </w:abstractNum>
-  <w:abstractNum w:abstractNumId="11" w15:restartNumberingAfterBreak="0">
+  <w:abstractNum w:abstractNumId="12" w15:restartNumberingAfterBreak="0">
     <w:nsid w:val="6A9C25B8"/>
     <w:multiLevelType w:val="hybridMultilevel"/>
     <w:tmpl w:val="D792A0D2"/>
@@ -1210,7 +2955,7 @@
       </w:pPr>
     </w:lvl>
   </w:abstractNum>
-  <w:abstractNum w:abstractNumId="12" w15:restartNumberingAfterBreak="0">
+  <w:abstractNum w:abstractNumId="13" w15:restartNumberingAfterBreak="0">
     <w:nsid w:val="6FDD3138"/>
     <w:multiLevelType w:val="hybridMultilevel"/>
     <w:tmpl w:val="457C3D3A"/>
@@ -1299,7 +3044,7 @@
       </w:pPr>
     </w:lvl>
   </w:abstractNum>
-  <w:abstractNum w:abstractNumId="13" w15:restartNumberingAfterBreak="0">
+  <w:abstractNum w:abstractNumId="14" w15:restartNumberingAfterBreak="0">
     <w:nsid w:val="71592F1A"/>
     <w:multiLevelType w:val="hybridMultilevel"/>
     <w:tmpl w:val="1BF60CB6"/>
@@ -1388,7 +3133,7 @@
       </w:pPr>
     </w:lvl>
   </w:abstractNum>
-  <w:abstractNum w:abstractNumId="14" w15:restartNumberingAfterBreak="0">
+  <w:abstractNum w:abstractNumId="15" w15:restartNumberingAfterBreak="0">
     <w:nsid w:val="78E52C5E"/>
     <w:multiLevelType w:val="hybridMultilevel"/>
     <w:tmpl w:val="AB7051CA"/>
@@ -1477,7 +3222,7 @@
       </w:pPr>
     </w:lvl>
   </w:abstractNum>
-  <w:abstractNum w:abstractNumId="15" w15:restartNumberingAfterBreak="0">
+  <w:abstractNum w:abstractNumId="16" w15:restartNumberingAfterBreak="0">
     <w:nsid w:val="7EBF47E2"/>
     <w:multiLevelType w:val="hybridMultilevel"/>
     <w:tmpl w:val="B8CC0208"/>
@@ -1567,52 +3312,55 @@
     </w:lvl>
   </w:abstractNum>
   <w:num w:numId="1" w16cid:durableId="1626548259">
-    <w:abstractNumId w:val="13"/>
+    <w:abstractNumId w:val="14"/>
   </w:num>
   <w:num w:numId="2" w16cid:durableId="1804032931">
     <w:abstractNumId w:val="0"/>
   </w:num>
   <w:num w:numId="3" w16cid:durableId="1769427713">
-    <w:abstractNumId w:val="1"/>
+    <w:abstractNumId w:val="2"/>
   </w:num>
   <w:num w:numId="4" w16cid:durableId="264924962">
+    <w:abstractNumId w:val="7"/>
+  </w:num>
+  <w:num w:numId="5" w16cid:durableId="254826459">
+    <w:abstractNumId w:val="10"/>
+  </w:num>
+  <w:num w:numId="6" w16cid:durableId="2058116899">
+    <w:abstractNumId w:val="11"/>
+  </w:num>
+  <w:num w:numId="7" w16cid:durableId="862862555">
+    <w:abstractNumId w:val="15"/>
+  </w:num>
+  <w:num w:numId="8" w16cid:durableId="932665058">
+    <w:abstractNumId w:val="8"/>
+  </w:num>
+  <w:num w:numId="9" w16cid:durableId="704521927">
+    <w:abstractNumId w:val="5"/>
+  </w:num>
+  <w:num w:numId="10" w16cid:durableId="1695885981">
     <w:abstractNumId w:val="6"/>
   </w:num>
-  <w:num w:numId="5" w16cid:durableId="254826459">
+  <w:num w:numId="11" w16cid:durableId="519591715">
+    <w:abstractNumId w:val="4"/>
+  </w:num>
+  <w:num w:numId="12" w16cid:durableId="156960964">
+    <w:abstractNumId w:val="12"/>
+  </w:num>
+  <w:num w:numId="13" w16cid:durableId="1342856430">
+    <w:abstractNumId w:val="16"/>
+  </w:num>
+  <w:num w:numId="14" w16cid:durableId="1001473266">
     <w:abstractNumId w:val="9"/>
   </w:num>
-  <w:num w:numId="6" w16cid:durableId="2058116899">
-    <w:abstractNumId w:val="10"/>
-  </w:num>
-  <w:num w:numId="7" w16cid:durableId="862862555">
-    <w:abstractNumId w:val="14"/>
-  </w:num>
-  <w:num w:numId="8" w16cid:durableId="932665058">
-    <w:abstractNumId w:val="7"/>
-  </w:num>
-  <w:num w:numId="9" w16cid:durableId="704521927">
-    <w:abstractNumId w:val="4"/>
-  </w:num>
-  <w:num w:numId="10" w16cid:durableId="1695885981">
-    <w:abstractNumId w:val="5"/>
-  </w:num>
-  <w:num w:numId="11" w16cid:durableId="519591715">
+  <w:num w:numId="15" w16cid:durableId="352847861">
     <w:abstractNumId w:val="3"/>
   </w:num>
-  <w:num w:numId="12" w16cid:durableId="156960964">
-    <w:abstractNumId w:val="11"/>
+  <w:num w:numId="16" w16cid:durableId="1726175738">
+    <w:abstractNumId w:val="13"/>
   </w:num>
-  <w:num w:numId="13" w16cid:durableId="1342856430">
-    <w:abstractNumId w:val="15"/>
-  </w:num>
-  <w:num w:numId="14" w16cid:durableId="1001473266">
-    <w:abstractNumId w:val="8"/>
-  </w:num>
-  <w:num w:numId="15" w16cid:durableId="352847861">
-    <w:abstractNumId w:val="2"/>
-  </w:num>
-  <w:num w:numId="16" w16cid:durableId="1726175738">
-    <w:abstractNumId w:val="12"/>
+  <w:num w:numId="17" w16cid:durableId="1205368783">
+    <w:abstractNumId w:val="1"/>
   </w:num>
 </w:numbering>
 </file>

--- a/24 Sep 2024 Day 9.docx
+++ b/24 Sep 2024 Day 9.docx
@@ -860,7 +860,7 @@
           </mc:Choice>
           <mc:Fallback>
             <w:pict>
-              <v:shapetype w14:anchorId="65AA4FB6" id="_x0000_t32" coordsize="21600,21600" o:spt="32" o:oned="t" path="m,l21600,21600e" filled="f">
+              <v:shapetype w14:anchorId="69F3AFF4" id="_x0000_t32" coordsize="21600,21600" o:spt="32" o:oned="t" path="m,l21600,21600e" filled="f">
                 <v:path arrowok="t" fillok="f" o:connecttype="none"/>
                 <o:lock v:ext="edit" shapetype="t"/>
               </v:shapetype>
@@ -932,7 +932,7 @@
           </mc:Choice>
           <mc:Fallback>
             <w:pict>
-              <v:shape w14:anchorId="23497E92" id="Straight Arrow Connector 5" o:spid="_x0000_s1026" type="#_x0000_t32" style="position:absolute;margin-left:92.3pt;margin-top:22.3pt;width:131.9pt;height:128.3pt;flip:y;z-index:251661312;visibility:visible;mso-wrap-style:square;mso-wrap-distance-left:9pt;mso-wrap-distance-top:0;mso-wrap-distance-right:9pt;mso-wrap-distance-bottom:0;mso-position-horizontal:absolute;mso-position-horizontal-relative:text;mso-position-vertical:absolute;mso-position-vertical-relative:text" o:gfxdata="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" strokecolor="#4472c4 [3204]" strokeweight=".5pt">
+              <v:shape w14:anchorId="3F30CCF0" id="Straight Arrow Connector 5" o:spid="_x0000_s1026" type="#_x0000_t32" style="position:absolute;margin-left:92.3pt;margin-top:22.3pt;width:131.9pt;height:128.3pt;flip:y;z-index:251661312;visibility:visible;mso-wrap-style:square;mso-wrap-distance-left:9pt;mso-wrap-distance-top:0;mso-wrap-distance-right:9pt;mso-wrap-distance-bottom:0;mso-position-horizontal:absolute;mso-position-horizontal-relative:text;mso-position-vertical:absolute;mso-position-vertical-relative:text" o:gfxdata="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" strokecolor="#4472c4 [3204]" strokeweight=".5pt">
                 <v:stroke endarrow="block" joinstyle="miter"/>
               </v:shape>
             </w:pict>
@@ -1000,7 +1000,7 @@
           </mc:Choice>
           <mc:Fallback>
             <w:pict>
-              <v:shape w14:anchorId="2F2641C5" id="Straight Arrow Connector 4" o:spid="_x0000_s1026" type="#_x0000_t32" style="position:absolute;margin-left:89.8pt;margin-top:18pt;width:128.65pt;height:90.2pt;flip:y;z-index:251660288;visibility:visible;mso-wrap-style:square;mso-wrap-distance-left:9pt;mso-wrap-distance-top:0;mso-wrap-distance-right:9pt;mso-wrap-distance-bottom:0;mso-position-horizontal:absolute;mso-position-horizontal-relative:text;mso-position-vertical:absolute;mso-position-vertical-relative:text" o:gfxdata="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" strokecolor="#4472c4 [3204]" strokeweight=".5pt">
+              <v:shape w14:anchorId="6FC03D27" id="Straight Arrow Connector 4" o:spid="_x0000_s1026" type="#_x0000_t32" style="position:absolute;margin-left:89.8pt;margin-top:18pt;width:128.65pt;height:90.2pt;flip:y;z-index:251660288;visibility:visible;mso-wrap-style:square;mso-wrap-distance-left:9pt;mso-wrap-distance-top:0;mso-wrap-distance-right:9pt;mso-wrap-distance-bottom:0;mso-position-horizontal:absolute;mso-position-horizontal-relative:text;mso-position-vertical:absolute;mso-position-vertical-relative:text" o:gfxdata="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" strokecolor="#4472c4 [3204]" strokeweight=".5pt">
                 <v:stroke endarrow="block" joinstyle="miter"/>
               </v:shape>
             </w:pict>
@@ -1068,7 +1068,7 @@
           </mc:Choice>
           <mc:Fallback>
             <w:pict>
-              <v:shape w14:anchorId="08AF9B08" id="Straight Arrow Connector 3" o:spid="_x0000_s1026" type="#_x0000_t32" style="position:absolute;margin-left:89.45pt;margin-top:12.3pt;width:127.6pt;height:43.15pt;flip:y;z-index:251659264;visibility:visible;mso-wrap-style:square;mso-wrap-distance-left:9pt;mso-wrap-distance-top:0;mso-wrap-distance-right:9pt;mso-wrap-distance-bottom:0;mso-position-horizontal:absolute;mso-position-horizontal-relative:text;mso-position-vertical:absolute;mso-position-vertical-relative:text" o:gfxdata="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" strokecolor="#4472c4 [3204]" strokeweight=".5pt">
+              <v:shape w14:anchorId="63D1EA24" id="Straight Arrow Connector 3" o:spid="_x0000_s1026" type="#_x0000_t32" style="position:absolute;margin-left:89.45pt;margin-top:12.3pt;width:127.6pt;height:43.15pt;flip:y;z-index:251659264;visibility:visible;mso-wrap-style:square;mso-wrap-distance-left:9pt;mso-wrap-distance-top:0;mso-wrap-distance-right:9pt;mso-wrap-distance-bottom:0;mso-position-horizontal:absolute;mso-position-horizontal-relative:text;mso-position-vertical:absolute;mso-position-vertical-relative:text" o:gfxdata="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" strokecolor="#4472c4 [3204]" strokeweight=".5pt">
                 <v:stroke endarrow="block" joinstyle="miter"/>
               </v:shape>
             </w:pict>
@@ -1544,7 +1544,21 @@
           <w:sz w:val="24"/>
           <w:szCs w:val="24"/>
         </w:rPr>
-        <w:t xml:space="preserve">First-micro-service-app </w:t>
+        <w:t>First-micro-service-app</w:t>
+      </w:r>
+      <w:r>
+        <w:rPr>
+          <w:sz w:val="24"/>
+          <w:szCs w:val="24"/>
+        </w:rPr>
+        <w:t xml:space="preserve">   8181</w:t>
+      </w:r>
+      <w:r>
+        <w:rPr>
+          <w:sz w:val="24"/>
+          <w:szCs w:val="24"/>
+        </w:rPr>
+        <w:t xml:space="preserve"> </w:t>
       </w:r>
     </w:p>
     <w:p>
@@ -1772,6 +1786,1390 @@
     </w:p>
     <w:p>
       <w:pPr>
+        <w:pStyle w:val="ListParagraph"/>
+        <w:numPr>
+          <w:ilvl w:val="0"/>
+          <w:numId w:val="17"/>
+        </w:numPr>
+        <w:rPr>
+          <w:sz w:val="24"/>
+          <w:szCs w:val="24"/>
+        </w:rPr>
+      </w:pPr>
+      <w:r>
+        <w:rPr>
+          <w:sz w:val="24"/>
+          <w:szCs w:val="24"/>
+        </w:rPr>
+        <w:t>second</w:t>
+      </w:r>
+      <w:r>
+        <w:rPr>
+          <w:sz w:val="24"/>
+          <w:szCs w:val="24"/>
+        </w:rPr>
+        <w:t xml:space="preserve">-micro-service-app </w:t>
+      </w:r>
+      <w:r>
+        <w:rPr>
+          <w:sz w:val="24"/>
+          <w:szCs w:val="24"/>
+        </w:rPr>
+        <w:tab/>
+      </w:r>
+      <w:r>
+        <w:rPr>
+          <w:sz w:val="24"/>
+          <w:szCs w:val="24"/>
+        </w:rPr>
+        <w:tab/>
+        <w:t>8282</w:t>
+      </w:r>
+    </w:p>
+    <w:p>
+      <w:pPr>
+        <w:pStyle w:val="ListParagraph"/>
+        <w:rPr>
+          <w:sz w:val="24"/>
+          <w:szCs w:val="24"/>
+        </w:rPr>
+      </w:pPr>
+      <w:r>
+        <w:rPr>
+          <w:sz w:val="24"/>
+          <w:szCs w:val="24"/>
+        </w:rPr>
+        <w:t>Web starter -</w:t>
+      </w:r>
+      <w:r>
+        <w:rPr>
+          <w:sz w:val="24"/>
+          <w:szCs w:val="24"/>
+        </w:rPr>
+        <w:sym w:font="Wingdings" w:char="F0E0"/>
+      </w:r>
+      <w:r>
+        <w:rPr>
+          <w:sz w:val="24"/>
+          <w:szCs w:val="24"/>
+        </w:rPr>
+        <w:t xml:space="preserve"> simple end point or rest </w:t>
+      </w:r>
+      <w:proofErr w:type="spellStart"/>
+      <w:r>
+        <w:rPr>
+          <w:sz w:val="24"/>
+          <w:szCs w:val="24"/>
+        </w:rPr>
+        <w:t>api</w:t>
+      </w:r>
+      <w:proofErr w:type="spellEnd"/>
+      <w:r>
+        <w:rPr>
+          <w:sz w:val="24"/>
+          <w:szCs w:val="24"/>
+        </w:rPr>
+        <w:t xml:space="preserve"> </w:t>
+      </w:r>
+    </w:p>
+    <w:p>
+      <w:pPr>
+        <w:pStyle w:val="ListParagraph"/>
+        <w:rPr>
+          <w:sz w:val="24"/>
+          <w:szCs w:val="24"/>
+        </w:rPr>
+      </w:pPr>
+      <w:r>
+        <w:rPr>
+          <w:sz w:val="24"/>
+          <w:szCs w:val="24"/>
+        </w:rPr>
+        <w:t>Eureka Client -</w:t>
+      </w:r>
+      <w:r>
+        <w:rPr>
+          <w:sz w:val="24"/>
+          <w:szCs w:val="24"/>
+        </w:rPr>
+        <w:sym w:font="Wingdings" w:char="F0E0"/>
+      </w:r>
+      <w:r>
+        <w:rPr>
+          <w:sz w:val="24"/>
+          <w:szCs w:val="24"/>
+        </w:rPr>
+        <w:t xml:space="preserve"> this starter </w:t>
+      </w:r>
+      <w:proofErr w:type="gramStart"/>
+      <w:r>
+        <w:rPr>
+          <w:sz w:val="24"/>
+          <w:szCs w:val="24"/>
+        </w:rPr>
+        <w:t>help</w:t>
+      </w:r>
+      <w:proofErr w:type="gramEnd"/>
+      <w:r>
+        <w:rPr>
+          <w:sz w:val="24"/>
+          <w:szCs w:val="24"/>
+        </w:rPr>
+        <w:t xml:space="preserve"> us to deploy project on eureka server. </w:t>
+      </w:r>
+    </w:p>
+    <w:p>
+      <w:pPr>
+        <w:pStyle w:val="ListParagraph"/>
+        <w:rPr>
+          <w:sz w:val="24"/>
+          <w:szCs w:val="24"/>
+        </w:rPr>
+      </w:pPr>
+    </w:p>
+    <w:p>
+      <w:pPr>
+        <w:pStyle w:val="ListParagraph"/>
+        <w:rPr>
+          <w:sz w:val="24"/>
+          <w:szCs w:val="24"/>
+        </w:rPr>
+      </w:pPr>
+    </w:p>
+    <w:p>
+      <w:pPr>
+        <w:rPr>
+          <w:sz w:val="24"/>
+          <w:szCs w:val="24"/>
+        </w:rPr>
+      </w:pPr>
+    </w:p>
+    <w:p>
+      <w:pPr>
+        <w:rPr>
+          <w:sz w:val="24"/>
+          <w:szCs w:val="24"/>
+        </w:rPr>
+      </w:pPr>
+    </w:p>
+    <w:p>
+      <w:pPr>
+        <w:rPr>
+          <w:sz w:val="24"/>
+          <w:szCs w:val="24"/>
+        </w:rPr>
+      </w:pPr>
+    </w:p>
+    <w:p>
+      <w:pPr>
+        <w:rPr>
+          <w:sz w:val="24"/>
+          <w:szCs w:val="24"/>
+        </w:rPr>
+      </w:pPr>
+    </w:p>
+    <w:p>
+      <w:pPr>
+        <w:rPr>
+          <w:sz w:val="24"/>
+          <w:szCs w:val="24"/>
+        </w:rPr>
+      </w:pPr>
+    </w:p>
+    <w:p>
+      <w:pPr>
+        <w:rPr>
+          <w:sz w:val="24"/>
+          <w:szCs w:val="24"/>
+        </w:rPr>
+      </w:pPr>
+    </w:p>
+    <w:p>
+      <w:pPr>
+        <w:rPr>
+          <w:sz w:val="24"/>
+          <w:szCs w:val="24"/>
+        </w:rPr>
+      </w:pPr>
+    </w:p>
+    <w:p>
+      <w:pPr>
+        <w:rPr>
+          <w:sz w:val="24"/>
+          <w:szCs w:val="24"/>
+        </w:rPr>
+      </w:pPr>
+    </w:p>
+    <w:p>
+      <w:pPr>
+        <w:rPr>
+          <w:sz w:val="24"/>
+          <w:szCs w:val="24"/>
+        </w:rPr>
+      </w:pPr>
+    </w:p>
+    <w:p>
+      <w:pPr>
+        <w:rPr>
+          <w:sz w:val="24"/>
+          <w:szCs w:val="24"/>
+        </w:rPr>
+      </w:pPr>
+    </w:p>
+    <w:p>
+      <w:pPr>
+        <w:pStyle w:val="ListParagraph"/>
+        <w:numPr>
+          <w:ilvl w:val="0"/>
+          <w:numId w:val="17"/>
+        </w:numPr>
+        <w:rPr>
+          <w:sz w:val="24"/>
+          <w:szCs w:val="24"/>
+        </w:rPr>
+      </w:pPr>
+      <w:r>
+        <w:rPr>
+          <w:sz w:val="24"/>
+          <w:szCs w:val="24"/>
+        </w:rPr>
+        <w:lastRenderedPageBreak/>
+        <w:t xml:space="preserve">Account Micro Service </w:t>
+      </w:r>
+      <w:r>
+        <w:rPr>
+          <w:sz w:val="24"/>
+          <w:szCs w:val="24"/>
+        </w:rPr>
+        <w:tab/>
+      </w:r>
+      <w:r>
+        <w:rPr>
+          <w:sz w:val="24"/>
+          <w:szCs w:val="24"/>
+        </w:rPr>
+        <w:tab/>
+        <w:t xml:space="preserve">8383 </w:t>
+      </w:r>
+    </w:p>
+    <w:p>
+      <w:pPr>
+        <w:pStyle w:val="ListParagraph"/>
+        <w:rPr>
+          <w:sz w:val="24"/>
+          <w:szCs w:val="24"/>
+        </w:rPr>
+      </w:pPr>
+      <w:r>
+        <w:rPr>
+          <w:sz w:val="24"/>
+          <w:szCs w:val="24"/>
+        </w:rPr>
+        <w:t>Web Starter -</w:t>
+      </w:r>
+      <w:r>
+        <w:rPr>
+          <w:sz w:val="24"/>
+          <w:szCs w:val="24"/>
+        </w:rPr>
+        <w:sym w:font="Wingdings" w:char="F0E0"/>
+      </w:r>
+      <w:r>
+        <w:rPr>
+          <w:sz w:val="24"/>
+          <w:szCs w:val="24"/>
+        </w:rPr>
+        <w:t xml:space="preserve"> end point </w:t>
+      </w:r>
+    </w:p>
+    <w:p>
+      <w:pPr>
+        <w:pStyle w:val="ListParagraph"/>
+        <w:rPr>
+          <w:sz w:val="24"/>
+          <w:szCs w:val="24"/>
+        </w:rPr>
+      </w:pPr>
+      <w:r>
+        <w:rPr>
+          <w:sz w:val="24"/>
+          <w:szCs w:val="24"/>
+        </w:rPr>
+        <w:t>Eureka Client --</w:t>
+      </w:r>
+      <w:r>
+        <w:rPr>
+          <w:sz w:val="24"/>
+          <w:szCs w:val="24"/>
+        </w:rPr>
+        <w:sym w:font="Wingdings" w:char="F0E0"/>
+      </w:r>
+      <w:r>
+        <w:rPr>
+          <w:sz w:val="24"/>
+          <w:szCs w:val="24"/>
+        </w:rPr>
+        <w:t xml:space="preserve"> help us to deploy project on Eureka Server </w:t>
+      </w:r>
+    </w:p>
+    <w:p>
+      <w:pPr>
+        <w:pStyle w:val="ListParagraph"/>
+        <w:rPr>
+          <w:sz w:val="24"/>
+          <w:szCs w:val="24"/>
+        </w:rPr>
+      </w:pPr>
+      <w:proofErr w:type="spellStart"/>
+      <w:r>
+        <w:rPr>
+          <w:sz w:val="24"/>
+          <w:szCs w:val="24"/>
+        </w:rPr>
+        <w:t>Jpa</w:t>
+      </w:r>
+      <w:proofErr w:type="spellEnd"/>
+      <w:r>
+        <w:rPr>
+          <w:sz w:val="24"/>
+          <w:szCs w:val="24"/>
+        </w:rPr>
+        <w:t xml:space="preserve"> starter -</w:t>
+      </w:r>
+      <w:r>
+        <w:rPr>
+          <w:sz w:val="24"/>
+          <w:szCs w:val="24"/>
+        </w:rPr>
+        <w:sym w:font="Wingdings" w:char="F0E0"/>
+      </w:r>
+      <w:r>
+        <w:rPr>
+          <w:sz w:val="24"/>
+          <w:szCs w:val="24"/>
+        </w:rPr>
+        <w:t xml:space="preserve"> </w:t>
+      </w:r>
+      <w:proofErr w:type="spellStart"/>
+      <w:r>
+        <w:rPr>
+          <w:sz w:val="24"/>
+          <w:szCs w:val="24"/>
+        </w:rPr>
+        <w:t>orm</w:t>
+      </w:r>
+      <w:proofErr w:type="spellEnd"/>
+      <w:r>
+        <w:rPr>
+          <w:sz w:val="24"/>
+          <w:szCs w:val="24"/>
+        </w:rPr>
+        <w:t xml:space="preserve"> features </w:t>
+      </w:r>
+    </w:p>
+    <w:p>
+      <w:pPr>
+        <w:pStyle w:val="ListParagraph"/>
+        <w:rPr>
+          <w:sz w:val="24"/>
+          <w:szCs w:val="24"/>
+        </w:rPr>
+      </w:pPr>
+      <w:r>
+        <w:rPr>
+          <w:sz w:val="24"/>
+          <w:szCs w:val="24"/>
+        </w:rPr>
+        <w:t xml:space="preserve">My </w:t>
+      </w:r>
+      <w:proofErr w:type="spellStart"/>
+      <w:r>
+        <w:rPr>
+          <w:sz w:val="24"/>
+          <w:szCs w:val="24"/>
+        </w:rPr>
+        <w:t>sql</w:t>
+      </w:r>
+      <w:proofErr w:type="spellEnd"/>
+      <w:r>
+        <w:rPr>
+          <w:sz w:val="24"/>
+          <w:szCs w:val="24"/>
+        </w:rPr>
+        <w:t xml:space="preserve"> connector -</w:t>
+      </w:r>
+      <w:r>
+        <w:rPr>
+          <w:sz w:val="24"/>
+          <w:szCs w:val="24"/>
+        </w:rPr>
+        <w:sym w:font="Wingdings" w:char="F0E0"/>
+      </w:r>
+      <w:r>
+        <w:rPr>
+          <w:sz w:val="24"/>
+          <w:szCs w:val="24"/>
+        </w:rPr>
+        <w:t xml:space="preserve"> </w:t>
+      </w:r>
+      <w:proofErr w:type="spellStart"/>
+      <w:r>
+        <w:rPr>
+          <w:sz w:val="24"/>
+          <w:szCs w:val="24"/>
+        </w:rPr>
+        <w:t>mysql</w:t>
+      </w:r>
+      <w:proofErr w:type="spellEnd"/>
+      <w:r>
+        <w:rPr>
+          <w:sz w:val="24"/>
+          <w:szCs w:val="24"/>
+        </w:rPr>
+        <w:t xml:space="preserve"> database </w:t>
+      </w:r>
+    </w:p>
+    <w:p>
+      <w:pPr>
+        <w:pStyle w:val="ListParagraph"/>
+        <w:rPr>
+          <w:sz w:val="24"/>
+          <w:szCs w:val="24"/>
+        </w:rPr>
+      </w:pPr>
+      <w:r>
+        <w:rPr>
+          <w:sz w:val="24"/>
+          <w:szCs w:val="24"/>
+        </w:rPr>
+        <w:t>Dev tools --</w:t>
+      </w:r>
+      <w:r>
+        <w:rPr>
+          <w:sz w:val="24"/>
+          <w:szCs w:val="24"/>
+        </w:rPr>
+        <w:sym w:font="Wingdings" w:char="F0E0"/>
+      </w:r>
+      <w:r>
+        <w:rPr>
+          <w:sz w:val="24"/>
+          <w:szCs w:val="24"/>
+        </w:rPr>
+        <w:t xml:space="preserve"> refresh the project </w:t>
+      </w:r>
+    </w:p>
+    <w:p>
+      <w:pPr>
+        <w:pStyle w:val="ListParagraph"/>
+        <w:rPr>
+          <w:sz w:val="24"/>
+          <w:szCs w:val="24"/>
+        </w:rPr>
+      </w:pPr>
+      <w:r>
+        <w:rPr>
+          <w:sz w:val="24"/>
+          <w:szCs w:val="24"/>
+        </w:rPr>
+        <w:t>Lombok -</w:t>
+      </w:r>
+      <w:r>
+        <w:rPr>
+          <w:sz w:val="24"/>
+          <w:szCs w:val="24"/>
+        </w:rPr>
+        <w:sym w:font="Wingdings" w:char="F0E0"/>
+      </w:r>
+      <w:r>
+        <w:rPr>
+          <w:sz w:val="24"/>
+          <w:szCs w:val="24"/>
+        </w:rPr>
+        <w:t xml:space="preserve"> to avoid setter and getter methods </w:t>
+      </w:r>
+    </w:p>
+    <w:p>
+      <w:pPr>
+        <w:pStyle w:val="ListParagraph"/>
+        <w:rPr>
+          <w:sz w:val="24"/>
+          <w:szCs w:val="24"/>
+        </w:rPr>
+      </w:pPr>
+      <w:r>
+        <w:rPr>
+          <w:sz w:val="24"/>
+          <w:szCs w:val="24"/>
+        </w:rPr>
+        <w:t xml:space="preserve">Database </w:t>
+      </w:r>
+      <w:r>
+        <w:rPr>
+          <w:sz w:val="24"/>
+          <w:szCs w:val="24"/>
+        </w:rPr>
+        <w:sym w:font="Wingdings" w:char="F0E0"/>
+      </w:r>
+      <w:r>
+        <w:rPr>
+          <w:sz w:val="24"/>
+          <w:szCs w:val="24"/>
+        </w:rPr>
+        <w:t xml:space="preserve"> </w:t>
+      </w:r>
+      <w:proofErr w:type="spellStart"/>
+      <w:r>
+        <w:rPr>
+          <w:sz w:val="24"/>
+          <w:szCs w:val="24"/>
+        </w:rPr>
+        <w:t>mysql</w:t>
+      </w:r>
+      <w:proofErr w:type="spellEnd"/>
+      <w:r>
+        <w:rPr>
+          <w:sz w:val="24"/>
+          <w:szCs w:val="24"/>
+        </w:rPr>
+        <w:t xml:space="preserve"> </w:t>
+      </w:r>
+    </w:p>
+    <w:p>
+      <w:pPr>
+        <w:pStyle w:val="ListParagraph"/>
+        <w:rPr>
+          <w:sz w:val="24"/>
+          <w:szCs w:val="24"/>
+        </w:rPr>
+      </w:pPr>
+    </w:p>
+    <w:p>
+      <w:pPr>
+        <w:pStyle w:val="ListParagraph"/>
+        <w:rPr>
+          <w:sz w:val="24"/>
+          <w:szCs w:val="24"/>
+        </w:rPr>
+      </w:pPr>
+      <w:r>
+        <w:rPr>
+          <w:sz w:val="24"/>
+          <w:szCs w:val="24"/>
+        </w:rPr>
+        <w:t xml:space="preserve">Post </w:t>
+      </w:r>
+      <w:proofErr w:type="gramStart"/>
+      <w:r>
+        <w:rPr>
+          <w:sz w:val="24"/>
+          <w:szCs w:val="24"/>
+        </w:rPr>
+        <w:t>method :</w:t>
+      </w:r>
+      <w:proofErr w:type="gramEnd"/>
+      <w:r>
+        <w:rPr>
+          <w:sz w:val="24"/>
+          <w:szCs w:val="24"/>
+        </w:rPr>
+        <w:t xml:space="preserve"> create account (</w:t>
+      </w:r>
+      <w:proofErr w:type="spellStart"/>
+      <w:r>
+        <w:rPr>
+          <w:sz w:val="24"/>
+          <w:szCs w:val="24"/>
+        </w:rPr>
+        <w:t>accno</w:t>
+      </w:r>
+      <w:proofErr w:type="spellEnd"/>
+      <w:r>
+        <w:rPr>
+          <w:sz w:val="24"/>
+          <w:szCs w:val="24"/>
+        </w:rPr>
+        <w:t xml:space="preserve">(PK), </w:t>
+      </w:r>
+      <w:proofErr w:type="spellStart"/>
+      <w:r>
+        <w:rPr>
+          <w:sz w:val="24"/>
+          <w:szCs w:val="24"/>
+        </w:rPr>
+        <w:t>name,amount,emailid</w:t>
+      </w:r>
+      <w:proofErr w:type="spellEnd"/>
+      <w:r>
+        <w:rPr>
+          <w:sz w:val="24"/>
+          <w:szCs w:val="24"/>
+        </w:rPr>
+        <w:t xml:space="preserve">(unique)) etc </w:t>
+      </w:r>
+    </w:p>
+    <w:p>
+      <w:pPr>
+        <w:pStyle w:val="ListParagraph"/>
+        <w:rPr>
+          <w:sz w:val="24"/>
+          <w:szCs w:val="24"/>
+        </w:rPr>
+      </w:pPr>
+      <w:r>
+        <w:rPr>
+          <w:sz w:val="24"/>
+          <w:szCs w:val="24"/>
+        </w:rPr>
+        <w:t xml:space="preserve">Put </w:t>
+      </w:r>
+      <w:proofErr w:type="gramStart"/>
+      <w:r>
+        <w:rPr>
+          <w:sz w:val="24"/>
+          <w:szCs w:val="24"/>
+        </w:rPr>
+        <w:t>method :</w:t>
+      </w:r>
+      <w:proofErr w:type="gramEnd"/>
+      <w:r>
+        <w:rPr>
+          <w:sz w:val="24"/>
+          <w:szCs w:val="24"/>
+        </w:rPr>
+        <w:t xml:space="preserve"> withdrawn </w:t>
+      </w:r>
+    </w:p>
+    <w:p>
+      <w:pPr>
+        <w:pStyle w:val="ListParagraph"/>
+        <w:rPr>
+          <w:sz w:val="24"/>
+          <w:szCs w:val="24"/>
+        </w:rPr>
+      </w:pPr>
+      <w:r>
+        <w:rPr>
+          <w:sz w:val="24"/>
+          <w:szCs w:val="24"/>
+        </w:rPr>
+        <w:t xml:space="preserve">Put </w:t>
+      </w:r>
+      <w:proofErr w:type="gramStart"/>
+      <w:r>
+        <w:rPr>
+          <w:sz w:val="24"/>
+          <w:szCs w:val="24"/>
+        </w:rPr>
+        <w:t>method :</w:t>
+      </w:r>
+      <w:proofErr w:type="gramEnd"/>
+      <w:r>
+        <w:rPr>
+          <w:sz w:val="24"/>
+          <w:szCs w:val="24"/>
+        </w:rPr>
+        <w:t xml:space="preserve"> deposit </w:t>
+      </w:r>
+    </w:p>
+    <w:p>
+      <w:pPr>
+        <w:pStyle w:val="ListParagraph"/>
+        <w:rPr>
+          <w:sz w:val="24"/>
+          <w:szCs w:val="24"/>
+        </w:rPr>
+      </w:pPr>
+      <w:r>
+        <w:rPr>
+          <w:sz w:val="24"/>
+          <w:szCs w:val="24"/>
+        </w:rPr>
+        <w:t xml:space="preserve">Get </w:t>
+      </w:r>
+      <w:proofErr w:type="gramStart"/>
+      <w:r>
+        <w:rPr>
+          <w:sz w:val="24"/>
+          <w:szCs w:val="24"/>
+        </w:rPr>
+        <w:t>method :</w:t>
+      </w:r>
+      <w:proofErr w:type="gramEnd"/>
+      <w:r>
+        <w:rPr>
+          <w:sz w:val="24"/>
+          <w:szCs w:val="24"/>
+        </w:rPr>
+        <w:t xml:space="preserve"> using </w:t>
+      </w:r>
+      <w:proofErr w:type="spellStart"/>
+      <w:r>
+        <w:rPr>
+          <w:sz w:val="24"/>
+          <w:szCs w:val="24"/>
+        </w:rPr>
+        <w:t>acno</w:t>
+      </w:r>
+      <w:proofErr w:type="spellEnd"/>
+      <w:r>
+        <w:rPr>
+          <w:sz w:val="24"/>
+          <w:szCs w:val="24"/>
+        </w:rPr>
+        <w:t xml:space="preserve"> get amount </w:t>
+      </w:r>
+    </w:p>
+    <w:p>
+      <w:pPr>
+        <w:pStyle w:val="ListParagraph"/>
+        <w:rPr>
+          <w:sz w:val="24"/>
+          <w:szCs w:val="24"/>
+        </w:rPr>
+      </w:pPr>
+      <w:r>
+        <w:rPr>
+          <w:sz w:val="24"/>
+          <w:szCs w:val="24"/>
+          <w:highlight w:val="yellow"/>
+        </w:rPr>
+        <w:t xml:space="preserve">Get </w:t>
+      </w:r>
+      <w:proofErr w:type="gramStart"/>
+      <w:r>
+        <w:rPr>
+          <w:sz w:val="24"/>
+          <w:szCs w:val="24"/>
+          <w:highlight w:val="yellow"/>
+        </w:rPr>
+        <w:t>method :</w:t>
+      </w:r>
+      <w:proofErr w:type="gramEnd"/>
+      <w:r>
+        <w:rPr>
+          <w:sz w:val="24"/>
+          <w:szCs w:val="24"/>
+          <w:highlight w:val="yellow"/>
+        </w:rPr>
+        <w:t xml:space="preserve"> using </w:t>
+      </w:r>
+      <w:proofErr w:type="spellStart"/>
+      <w:r>
+        <w:rPr>
+          <w:sz w:val="24"/>
+          <w:szCs w:val="24"/>
+          <w:highlight w:val="yellow"/>
+        </w:rPr>
+        <w:t>emailid</w:t>
+      </w:r>
+      <w:proofErr w:type="spellEnd"/>
+      <w:r>
+        <w:rPr>
+          <w:sz w:val="24"/>
+          <w:szCs w:val="24"/>
+          <w:highlight w:val="yellow"/>
+        </w:rPr>
+        <w:t xml:space="preserve"> get the </w:t>
+      </w:r>
+      <w:proofErr w:type="spellStart"/>
+      <w:r>
+        <w:rPr>
+          <w:sz w:val="24"/>
+          <w:szCs w:val="24"/>
+          <w:highlight w:val="yellow"/>
+        </w:rPr>
+        <w:t>accno</w:t>
+      </w:r>
+      <w:proofErr w:type="spellEnd"/>
+      <w:r>
+        <w:rPr>
+          <w:sz w:val="24"/>
+          <w:szCs w:val="24"/>
+        </w:rPr>
+        <w:t xml:space="preserve"> </w:t>
+      </w:r>
+    </w:p>
+    <w:p>
+      <w:pPr>
+        <w:pStyle w:val="ListParagraph"/>
+        <w:rPr>
+          <w:sz w:val="24"/>
+          <w:szCs w:val="24"/>
+        </w:rPr>
+      </w:pPr>
+    </w:p>
+    <w:p>
+      <w:pPr>
+        <w:pStyle w:val="ListParagraph"/>
+        <w:rPr>
+          <w:sz w:val="24"/>
+          <w:szCs w:val="24"/>
+        </w:rPr>
+      </w:pPr>
+    </w:p>
+    <w:p>
+      <w:pPr>
+        <w:pStyle w:val="ListParagraph"/>
+        <w:rPr>
+          <w:sz w:val="24"/>
+          <w:szCs w:val="24"/>
+        </w:rPr>
+      </w:pPr>
+    </w:p>
+    <w:p>
+      <w:pPr>
+        <w:pStyle w:val="ListParagraph"/>
+        <w:rPr>
+          <w:sz w:val="24"/>
+          <w:szCs w:val="24"/>
+        </w:rPr>
+      </w:pPr>
+    </w:p>
+    <w:p>
+      <w:pPr>
+        <w:pStyle w:val="ListParagraph"/>
+        <w:numPr>
+          <w:ilvl w:val="0"/>
+          <w:numId w:val="17"/>
+        </w:numPr>
+        <w:rPr>
+          <w:sz w:val="24"/>
+          <w:szCs w:val="24"/>
+        </w:rPr>
+      </w:pPr>
+      <w:proofErr w:type="spellStart"/>
+      <w:r>
+        <w:rPr>
+          <w:sz w:val="24"/>
+          <w:szCs w:val="24"/>
+        </w:rPr>
+        <w:t>Gpay</w:t>
+      </w:r>
+      <w:proofErr w:type="spellEnd"/>
+      <w:r>
+        <w:rPr>
+          <w:sz w:val="24"/>
+          <w:szCs w:val="24"/>
+        </w:rPr>
+        <w:t xml:space="preserve">, </w:t>
+      </w:r>
+      <w:proofErr w:type="spellStart"/>
+      <w:r>
+        <w:rPr>
+          <w:sz w:val="24"/>
+          <w:szCs w:val="24"/>
+        </w:rPr>
+        <w:t>Paypal</w:t>
+      </w:r>
+      <w:proofErr w:type="spellEnd"/>
+      <w:r>
+        <w:rPr>
+          <w:sz w:val="24"/>
+          <w:szCs w:val="24"/>
+        </w:rPr>
+        <w:t xml:space="preserve">, Paytm etc </w:t>
+      </w:r>
+      <w:r>
+        <w:rPr>
+          <w:sz w:val="24"/>
+          <w:szCs w:val="24"/>
+        </w:rPr>
+        <w:tab/>
+      </w:r>
+      <w:r>
+        <w:rPr>
+          <w:sz w:val="24"/>
+          <w:szCs w:val="24"/>
+        </w:rPr>
+        <w:tab/>
+        <w:t xml:space="preserve">8484 </w:t>
+      </w:r>
+    </w:p>
+    <w:p>
+      <w:pPr>
+        <w:ind w:left="720"/>
+        <w:rPr>
+          <w:sz w:val="24"/>
+          <w:szCs w:val="24"/>
+        </w:rPr>
+      </w:pPr>
+      <w:r>
+        <w:rPr>
+          <w:sz w:val="24"/>
+          <w:szCs w:val="24"/>
+        </w:rPr>
+        <w:t xml:space="preserve">Web starter </w:t>
+      </w:r>
+      <w:r>
+        <w:rPr>
+          <w:sz w:val="24"/>
+          <w:szCs w:val="24"/>
+        </w:rPr>
+        <w:sym w:font="Wingdings" w:char="F0E0"/>
+      </w:r>
+      <w:r>
+        <w:rPr>
+          <w:sz w:val="24"/>
+          <w:szCs w:val="24"/>
+        </w:rPr>
+        <w:t xml:space="preserve"> end point </w:t>
+      </w:r>
+    </w:p>
+    <w:p>
+      <w:pPr>
+        <w:pStyle w:val="ListParagraph"/>
+        <w:rPr>
+          <w:sz w:val="24"/>
+          <w:szCs w:val="24"/>
+        </w:rPr>
+      </w:pPr>
+      <w:r>
+        <w:rPr>
+          <w:sz w:val="24"/>
+          <w:szCs w:val="24"/>
+        </w:rPr>
+        <w:t>Eureka Client --</w:t>
+      </w:r>
+      <w:r>
+        <w:rPr>
+          <w:sz w:val="24"/>
+          <w:szCs w:val="24"/>
+        </w:rPr>
+        <w:sym w:font="Wingdings" w:char="F0E0"/>
+      </w:r>
+      <w:r>
+        <w:rPr>
+          <w:sz w:val="24"/>
+          <w:szCs w:val="24"/>
+        </w:rPr>
+        <w:t xml:space="preserve"> help us to deploy project on Eureka Server </w:t>
+      </w:r>
+    </w:p>
+    <w:p>
+      <w:pPr>
+        <w:pStyle w:val="ListParagraph"/>
+        <w:rPr>
+          <w:sz w:val="24"/>
+          <w:szCs w:val="24"/>
+        </w:rPr>
+      </w:pPr>
+      <w:proofErr w:type="spellStart"/>
+      <w:r>
+        <w:rPr>
+          <w:sz w:val="24"/>
+          <w:szCs w:val="24"/>
+        </w:rPr>
+        <w:t>Jpa</w:t>
+      </w:r>
+      <w:proofErr w:type="spellEnd"/>
+      <w:r>
+        <w:rPr>
+          <w:sz w:val="24"/>
+          <w:szCs w:val="24"/>
+        </w:rPr>
+        <w:t xml:space="preserve"> starter -</w:t>
+      </w:r>
+      <w:r>
+        <w:rPr>
+          <w:sz w:val="24"/>
+          <w:szCs w:val="24"/>
+        </w:rPr>
+        <w:sym w:font="Wingdings" w:char="F0E0"/>
+      </w:r>
+      <w:r>
+        <w:rPr>
+          <w:sz w:val="24"/>
+          <w:szCs w:val="24"/>
+        </w:rPr>
+        <w:t xml:space="preserve"> </w:t>
+      </w:r>
+      <w:proofErr w:type="spellStart"/>
+      <w:r>
+        <w:rPr>
+          <w:sz w:val="24"/>
+          <w:szCs w:val="24"/>
+        </w:rPr>
+        <w:t>orm</w:t>
+      </w:r>
+      <w:proofErr w:type="spellEnd"/>
+      <w:r>
+        <w:rPr>
+          <w:sz w:val="24"/>
+          <w:szCs w:val="24"/>
+        </w:rPr>
+        <w:t xml:space="preserve"> features </w:t>
+      </w:r>
+    </w:p>
+    <w:p>
+      <w:pPr>
+        <w:ind w:left="720"/>
+        <w:rPr>
+          <w:sz w:val="24"/>
+          <w:szCs w:val="24"/>
+        </w:rPr>
+      </w:pPr>
+      <w:r>
+        <w:rPr>
+          <w:sz w:val="24"/>
+          <w:szCs w:val="24"/>
+        </w:rPr>
+        <w:t xml:space="preserve">H2 connector </w:t>
+      </w:r>
+      <w:r>
+        <w:rPr>
+          <w:sz w:val="24"/>
+          <w:szCs w:val="24"/>
+        </w:rPr>
+        <w:sym w:font="Wingdings" w:char="F0E0"/>
+      </w:r>
+      <w:r>
+        <w:rPr>
+          <w:sz w:val="24"/>
+          <w:szCs w:val="24"/>
+        </w:rPr>
+        <w:t xml:space="preserve"> h2 in memory database. </w:t>
+      </w:r>
+    </w:p>
+    <w:p>
+      <w:pPr>
+        <w:pStyle w:val="ListParagraph"/>
+        <w:rPr>
+          <w:sz w:val="24"/>
+          <w:szCs w:val="24"/>
+        </w:rPr>
+      </w:pPr>
+      <w:r>
+        <w:rPr>
+          <w:sz w:val="24"/>
+          <w:szCs w:val="24"/>
+        </w:rPr>
+        <w:t>Dev tools --</w:t>
+      </w:r>
+      <w:r>
+        <w:rPr>
+          <w:sz w:val="24"/>
+          <w:szCs w:val="24"/>
+        </w:rPr>
+        <w:sym w:font="Wingdings" w:char="F0E0"/>
+      </w:r>
+      <w:r>
+        <w:rPr>
+          <w:sz w:val="24"/>
+          <w:szCs w:val="24"/>
+        </w:rPr>
+        <w:t xml:space="preserve"> refresh the project </w:t>
+      </w:r>
+    </w:p>
+    <w:p>
+      <w:pPr>
+        <w:pStyle w:val="ListParagraph"/>
+        <w:rPr>
+          <w:sz w:val="24"/>
+          <w:szCs w:val="24"/>
+        </w:rPr>
+      </w:pPr>
+      <w:r>
+        <w:rPr>
+          <w:sz w:val="24"/>
+          <w:szCs w:val="24"/>
+        </w:rPr>
+        <w:t>Lombok -</w:t>
+      </w:r>
+      <w:r>
+        <w:rPr>
+          <w:sz w:val="24"/>
+          <w:szCs w:val="24"/>
+        </w:rPr>
+        <w:sym w:font="Wingdings" w:char="F0E0"/>
+      </w:r>
+      <w:r>
+        <w:rPr>
+          <w:sz w:val="24"/>
+          <w:szCs w:val="24"/>
+        </w:rPr>
+        <w:t xml:space="preserve"> to avoid setter and getter methods </w:t>
+      </w:r>
+    </w:p>
+    <w:p>
+      <w:pPr>
+        <w:pStyle w:val="ListParagraph"/>
+        <w:rPr>
+          <w:sz w:val="24"/>
+          <w:szCs w:val="24"/>
+        </w:rPr>
+      </w:pPr>
+      <w:r>
+        <w:rPr>
+          <w:sz w:val="24"/>
+          <w:szCs w:val="24"/>
+        </w:rPr>
+        <w:t xml:space="preserve">Database </w:t>
+      </w:r>
+      <w:r>
+        <w:rPr>
+          <w:sz w:val="24"/>
+          <w:szCs w:val="24"/>
+        </w:rPr>
+        <w:sym w:font="Wingdings" w:char="F0E0"/>
+      </w:r>
+      <w:r>
+        <w:rPr>
+          <w:sz w:val="24"/>
+          <w:szCs w:val="24"/>
+        </w:rPr>
+        <w:t xml:space="preserve"> </w:t>
+      </w:r>
+      <w:r>
+        <w:rPr>
+          <w:sz w:val="24"/>
+          <w:szCs w:val="24"/>
+        </w:rPr>
+        <w:t>h2</w:t>
+      </w:r>
+    </w:p>
+    <w:p>
+      <w:pPr>
+        <w:pStyle w:val="ListParagraph"/>
+        <w:rPr>
+          <w:sz w:val="24"/>
+          <w:szCs w:val="24"/>
+        </w:rPr>
+      </w:pPr>
+      <w:r>
+        <w:rPr>
+          <w:sz w:val="24"/>
+          <w:szCs w:val="24"/>
+        </w:rPr>
+        <w:t>Post method -</w:t>
+      </w:r>
+      <w:r>
+        <w:rPr>
+          <w:sz w:val="24"/>
+          <w:szCs w:val="24"/>
+        </w:rPr>
+        <w:sym w:font="Wingdings" w:char="F0E0"/>
+      </w:r>
+      <w:r>
+        <w:rPr>
+          <w:sz w:val="24"/>
+          <w:szCs w:val="24"/>
+        </w:rPr>
+        <w:t xml:space="preserve">while creating </w:t>
+      </w:r>
+      <w:proofErr w:type="spellStart"/>
+      <w:proofErr w:type="gramStart"/>
+      <w:r>
+        <w:rPr>
+          <w:sz w:val="24"/>
+          <w:szCs w:val="24"/>
+        </w:rPr>
+        <w:t>gpay</w:t>
+      </w:r>
+      <w:proofErr w:type="spellEnd"/>
+      <w:r>
+        <w:rPr>
+          <w:sz w:val="24"/>
+          <w:szCs w:val="24"/>
+        </w:rPr>
+        <w:t>,(</w:t>
+      </w:r>
+      <w:proofErr w:type="spellStart"/>
+      <w:proofErr w:type="gramEnd"/>
+      <w:r>
+        <w:rPr>
+          <w:sz w:val="24"/>
+          <w:szCs w:val="24"/>
+        </w:rPr>
+        <w:t>gpaid</w:t>
+      </w:r>
+      <w:proofErr w:type="spellEnd"/>
+      <w:r>
+        <w:rPr>
+          <w:sz w:val="24"/>
+          <w:szCs w:val="24"/>
+        </w:rPr>
+        <w:t xml:space="preserve"> auto increment, </w:t>
+      </w:r>
+      <w:proofErr w:type="spellStart"/>
+      <w:r>
+        <w:rPr>
+          <w:sz w:val="24"/>
+          <w:szCs w:val="24"/>
+        </w:rPr>
+        <w:t>accno</w:t>
+      </w:r>
+      <w:proofErr w:type="spellEnd"/>
+      <w:r>
+        <w:rPr>
+          <w:sz w:val="24"/>
+          <w:szCs w:val="24"/>
+        </w:rPr>
+        <w:t xml:space="preserve">) from client side we ask </w:t>
+      </w:r>
+      <w:proofErr w:type="spellStart"/>
+      <w:r>
+        <w:rPr>
+          <w:sz w:val="24"/>
+          <w:szCs w:val="24"/>
+        </w:rPr>
+        <w:t>emailid</w:t>
+      </w:r>
+      <w:proofErr w:type="spellEnd"/>
+      <w:r>
+        <w:rPr>
+          <w:sz w:val="24"/>
+          <w:szCs w:val="24"/>
+        </w:rPr>
+        <w:t xml:space="preserve"> using </w:t>
+      </w:r>
+      <w:proofErr w:type="spellStart"/>
+      <w:r>
+        <w:rPr>
+          <w:sz w:val="24"/>
+          <w:szCs w:val="24"/>
+        </w:rPr>
+        <w:t>emaild</w:t>
+      </w:r>
+      <w:proofErr w:type="spellEnd"/>
+      <w:r>
+        <w:rPr>
+          <w:sz w:val="24"/>
+          <w:szCs w:val="24"/>
+        </w:rPr>
+        <w:t xml:space="preserve"> we interact with account micro service to get the account details. If present we create </w:t>
+      </w:r>
+      <w:proofErr w:type="spellStart"/>
+      <w:r>
+        <w:rPr>
+          <w:sz w:val="24"/>
+          <w:szCs w:val="24"/>
+        </w:rPr>
+        <w:t>gpay</w:t>
+      </w:r>
+      <w:proofErr w:type="spellEnd"/>
+      <w:r>
+        <w:rPr>
+          <w:sz w:val="24"/>
+          <w:szCs w:val="24"/>
+        </w:rPr>
+        <w:t xml:space="preserve"> account </w:t>
+      </w:r>
+    </w:p>
+    <w:p>
+      <w:pPr>
+        <w:pStyle w:val="ListParagraph"/>
+        <w:rPr>
+          <w:sz w:val="24"/>
+          <w:szCs w:val="24"/>
+        </w:rPr>
+      </w:pPr>
+      <w:r>
+        <w:rPr>
+          <w:sz w:val="24"/>
+          <w:szCs w:val="24"/>
+        </w:rPr>
+        <w:t xml:space="preserve"> </w:t>
+      </w:r>
+    </w:p>
+    <w:p>
+      <w:pPr>
+        <w:pStyle w:val="ListParagraph"/>
+        <w:rPr>
+          <w:sz w:val="24"/>
+          <w:szCs w:val="24"/>
+        </w:rPr>
+      </w:pPr>
+    </w:p>
+    <w:p>
+      <w:pPr>
+        <w:pStyle w:val="ListParagraph"/>
+        <w:rPr>
+          <w:sz w:val="24"/>
+          <w:szCs w:val="24"/>
+        </w:rPr>
+      </w:pPr>
+    </w:p>
+    <w:p>
+      <w:pPr>
+        <w:pStyle w:val="ListParagraph"/>
+        <w:rPr>
+          <w:sz w:val="24"/>
+          <w:szCs w:val="24"/>
+        </w:rPr>
+      </w:pPr>
+    </w:p>
+    <w:p>
+      <w:pPr>
+        <w:pStyle w:val="ListParagraph"/>
+        <w:rPr>
+          <w:sz w:val="24"/>
+          <w:szCs w:val="24"/>
+        </w:rPr>
+      </w:pPr>
+    </w:p>
+    <w:p>
+      <w:pPr>
+        <w:pStyle w:val="ListParagraph"/>
+        <w:rPr>
+          <w:sz w:val="24"/>
+          <w:szCs w:val="24"/>
+        </w:rPr>
+      </w:pPr>
+    </w:p>
+    <w:p>
+      <w:pPr>
+        <w:pStyle w:val="ListParagraph"/>
+        <w:rPr>
+          <w:sz w:val="24"/>
+          <w:szCs w:val="24"/>
+        </w:rPr>
+      </w:pPr>
+    </w:p>
+    <w:p>
+      <w:pPr>
+        <w:pStyle w:val="ListParagraph"/>
+        <w:rPr>
+          <w:sz w:val="24"/>
+          <w:szCs w:val="24"/>
+        </w:rPr>
+      </w:pPr>
+    </w:p>
+    <w:p>
+      <w:pPr>
+        <w:pStyle w:val="ListParagraph"/>
+        <w:rPr>
+          <w:sz w:val="24"/>
+          <w:szCs w:val="24"/>
+        </w:rPr>
+      </w:pPr>
+    </w:p>
+    <w:p>
+      <w:pPr>
+        <w:rPr>
+          <w:sz w:val="24"/>
+          <w:szCs w:val="24"/>
+        </w:rPr>
+      </w:pPr>
+    </w:p>
+    <w:p>
+      <w:pPr>
+        <w:rPr>
+          <w:sz w:val="24"/>
+          <w:szCs w:val="24"/>
+        </w:rPr>
+      </w:pPr>
+    </w:p>
+    <w:p>
+      <w:pPr>
+        <w:rPr>
+          <w:sz w:val="24"/>
+          <w:szCs w:val="24"/>
+        </w:rPr>
+      </w:pPr>
+    </w:p>
+    <w:p>
+      <w:pPr>
         <w:rPr>
           <w:sz w:val="24"/>
           <w:szCs w:val="24"/>
@@ -1903,7 +3301,7 @@
         <w:rFonts w:hint="default"/>
       </w:rPr>
     </w:lvl>
-    <w:lvl w:ilvl="1" w:tplc="40090019" w:tentative="1">
+    <w:lvl w:ilvl="1" w:tplc="40090019">
       <w:start w:val="1"/>
       <w:numFmt w:val="lowerLetter"/>
       <w:lvlText w:val="%2."/>
